--- a/copcode/BMSTU_8sem_experiment_planning/lab3/counted.DOCX
+++ b/copcode/BMSTU_8sem_experiment_planning/lab3/counted.DOCX
@@ -1,1096 +1,2684 @@
 
 <file path=word/document.xml><?xml version="1.0" encoding="utf-8"?>
-<w:document xmlns:wpc="http://schemas.microsoft.com/office/word/2010/wordprocessingCanvas" xmlns:mc="http://schemas.openxmlformats.org/markup-compatibility/2006" xmlns:o="urn:schemas-microsoft-com:office:office" xmlns:r="http://schemas.openxmlformats.org/officeDocument/2006/relationships" xmlns:m="http://schemas.openxmlformats.org/officeDocument/2006/math" xmlns:v="urn:schemas-microsoft-com:vml" xmlns:wp14="http://schemas.microsoft.com/office/word/2010/wordprocessingDrawing" xmlns:wp="http://schemas.openxmlformats.org/drawingml/2006/wordprocessingDrawing" xmlns:w10="urn:schemas-microsoft-com:office:word" xmlns:w="http://schemas.openxmlformats.org/wordprocessingml/2006/main" xmlns:w14="http://schemas.microsoft.com/office/word/2010/wordml" xmlns:w15="http://schemas.microsoft.com/office/word/2012/wordml" xmlns:wpg="http://schemas.microsoft.com/office/word/2010/wordprocessingGroup" xmlns:wpi="http://schemas.microsoft.com/office/word/2010/wordprocessingInk" xmlns:wne="http://schemas.microsoft.com/office/word/2006/wordml" xmlns:wps="http://schemas.microsoft.com/office/word/2010/wordprocessingShape" mc:Ignorable="w14 w15 wp14">
+<w:document xmlns:wpc="http://schemas.microsoft.com/office/word/2010/wordprocessingCanvas" xmlns:cx="http://schemas.microsoft.com/office/drawing/2014/chartex" xmlns:cx1="http://schemas.microsoft.com/office/drawing/2015/9/8/chartex" xmlns:cx2="http://schemas.microsoft.com/office/drawing/2015/10/21/chartex" xmlns:cx3="http://schemas.microsoft.com/office/drawing/2016/5/9/chartex" xmlns:cx4="http://schemas.microsoft.com/office/drawing/2016/5/10/chartex" xmlns:cx5="http://schemas.microsoft.com/office/drawing/2016/5/11/chartex" xmlns:cx6="http://schemas.microsoft.com/office/drawing/2016/5/12/chartex" xmlns:cx7="http://schemas.microsoft.com/office/drawing/2016/5/13/chartex" xmlns:cx8="http://schemas.microsoft.com/office/drawing/2016/5/14/chartex" xmlns:mc="http://schemas.openxmlformats.org/markup-compatibility/2006" xmlns:aink="http://schemas.microsoft.com/office/drawing/2016/ink" xmlns:am3d="http://schemas.microsoft.com/office/drawing/2017/model3d" xmlns:o="urn:schemas-microsoft-com:office:office" xmlns:oel="http://schemas.microsoft.com/office/2019/extlst" xmlns:r="http://schemas.openxmlformats.org/officeDocument/2006/relationships" xmlns:m="http://schemas.openxmlformats.org/officeDocument/2006/math" xmlns:v="urn:schemas-microsoft-com:vml" xmlns:wp14="http://schemas.microsoft.com/office/word/2010/wordprocessingDrawing" xmlns:wp="http://schemas.openxmlformats.org/drawingml/2006/wordprocessingDrawing" xmlns:w10="urn:schemas-microsoft-com:office:word" xmlns:w="http://schemas.openxmlformats.org/wordprocessingml/2006/main" xmlns:w14="http://schemas.microsoft.com/office/word/2010/wordml" xmlns:w15="http://schemas.microsoft.com/office/word/2012/wordml" xmlns:w16cex="http://schemas.microsoft.com/office/word/2018/wordml/cex" xmlns:w16cid="http://schemas.microsoft.com/office/word/2016/wordml/cid" xmlns:w16="http://schemas.microsoft.com/office/word/2018/wordml" xmlns:w16du="http://schemas.microsoft.com/office/word/2023/wordml/word16du" xmlns:w16sdtdh="http://schemas.microsoft.com/office/word/2020/wordml/sdtdatahash" xmlns:w16se="http://schemas.microsoft.com/office/word/2015/wordml/symex" xmlns:wpg="http://schemas.microsoft.com/office/word/2010/wordprocessingGroup" xmlns:wpi="http://schemas.microsoft.com/office/word/2010/wordprocessingInk" xmlns:wne="http://schemas.microsoft.com/office/word/2006/wordml" xmlns:wps="http://schemas.microsoft.com/office/word/2010/wordprocessingShape" mc:Ignorable="w14 w15 w16se w16cid w16 w16cex w16sdtdh w16du wp14">
   <w:body>
     <w:p>
       <w:pPr>
-        <w:rPr>
-          <w:rFonts w:asciiTheme="majorHAnsi" w:eastAsiaTheme="majorEastAsia" w:hAnsiTheme="majorHAnsi" w:cstheme="majorBidi"/>
+        <w:spacing w:after="0"/>
+        <w:rPr>
+          <w:rFonts w:ascii="Times New Roman" w:eastAsiaTheme="majorEastAsia" w:hAnsi="Times New Roman" w:cs="Times New Roman"/>
           <w:color w:val="2E74B5" w:themeColor="accent1" w:themeShade="BF"/>
-          <w:sz w:val="26"/>
-          <w:szCs w:val="26"/>
-        </w:rPr>
-      </w:pPr>
-      <w:r>
+          <w:sz w:val="24"/>
+          <w:szCs w:val="24"/>
+        </w:rPr>
+      </w:pPr>
+      <w:r>
+        <w:rPr>
+          <w:rFonts w:ascii="Times New Roman" w:hAnsi="Times New Roman" w:cs="Times New Roman"/>
+          <w:sz w:val="24"/>
+          <w:szCs w:val="24"/>
+          <w:lang w:val="vi-VN"/>
+        </w:rPr>
+        <w:t xml:space="preserve">  </w:t>
+      </w:r>
+      <w:r>
+        <w:rPr>
+          <w:rFonts w:ascii="Times New Roman" w:hAnsi="Times New Roman" w:cs="Times New Roman"/>
+          <w:sz w:val="24"/>
+          <w:szCs w:val="24"/>
+        </w:rPr>
         <w:t>Вопросы</w:t>
       </w:r>
     </w:p>
     <w:p>
       <w:pPr>
         <w:pStyle w:val="2"/>
-      </w:pPr>
-      <w:r>
+        <w:spacing w:before="0"/>
+        <w:rPr>
+          <w:rFonts w:ascii="Times New Roman" w:hAnsi="Times New Roman" w:cs="Times New Roman"/>
+          <w:sz w:val="24"/>
+          <w:szCs w:val="24"/>
+        </w:rPr>
+      </w:pPr>
+      <w:r>
+        <w:rPr>
+          <w:rFonts w:ascii="Times New Roman" w:hAnsi="Times New Roman" w:cs="Times New Roman"/>
+          <w:sz w:val="24"/>
+          <w:szCs w:val="24"/>
+        </w:rPr>
         <w:t>Какой эксперимент?</w:t>
       </w:r>
-    </w:p>
-    <w:p>
-      <w:r>
-        <w:t>ДФЭ (</w:t>
-      </w:r>
-      <w:proofErr w:type="spellStart"/>
-      <w:r>
-        <w:t>дробнофакторный</w:t>
-      </w:r>
-      <w:proofErr w:type="spellEnd"/>
-      <w:r>
-        <w:t xml:space="preserve"> эксперимент)</w:t>
+      <w:r>
+        <w:rPr>
+          <w:rFonts w:ascii="Times New Roman" w:hAnsi="Times New Roman" w:cs="Times New Roman"/>
+          <w:sz w:val="24"/>
+          <w:szCs w:val="24"/>
+        </w:rPr>
+        <w:t xml:space="preserve"> </w:t>
+      </w:r>
+      <w:r>
+        <w:rPr>
+          <w:rFonts w:ascii="Times New Roman" w:hAnsi="Times New Roman" w:cs="Times New Roman"/>
+          <w:color w:val="auto"/>
+          <w:sz w:val="24"/>
+          <w:szCs w:val="24"/>
+        </w:rPr>
+        <w:t>-&gt;</w:t>
+      </w:r>
+      <w:r>
+        <w:rPr>
+          <w:rFonts w:ascii="Times New Roman" w:hAnsi="Times New Roman" w:cs="Times New Roman"/>
+          <w:sz w:val="24"/>
+          <w:szCs w:val="24"/>
+        </w:rPr>
+        <w:t xml:space="preserve"> </w:t>
+      </w:r>
+      <w:r>
+        <w:rPr>
+          <w:rFonts w:ascii="Times New Roman" w:hAnsi="Times New Roman" w:cs="Times New Roman"/>
+          <w:color w:val="auto"/>
+          <w:sz w:val="24"/>
+          <w:szCs w:val="24"/>
+        </w:rPr>
+        <w:t>ДФЭ (дробно</w:t>
+      </w:r>
+      <w:r>
+        <w:rPr>
+          <w:rFonts w:ascii="Times New Roman" w:hAnsi="Times New Roman" w:cs="Times New Roman"/>
+          <w:color w:val="auto"/>
+          <w:sz w:val="24"/>
+          <w:szCs w:val="24"/>
+        </w:rPr>
+        <w:t xml:space="preserve"> </w:t>
+      </w:r>
+      <w:r>
+        <w:rPr>
+          <w:rFonts w:ascii="Times New Roman" w:hAnsi="Times New Roman" w:cs="Times New Roman"/>
+          <w:color w:val="auto"/>
+          <w:sz w:val="24"/>
+          <w:szCs w:val="24"/>
+        </w:rPr>
+        <w:t>факторный эксперимент)</w:t>
       </w:r>
     </w:p>
     <w:p>
       <w:pPr>
         <w:pStyle w:val="2"/>
-      </w:pPr>
-      <w:r>
+        <w:spacing w:before="0"/>
+        <w:rPr>
+          <w:rFonts w:ascii="Times New Roman" w:hAnsi="Times New Roman" w:cs="Times New Roman"/>
+          <w:sz w:val="24"/>
+          <w:szCs w:val="24"/>
+        </w:rPr>
+      </w:pPr>
+      <w:r>
+        <w:rPr>
+          <w:rFonts w:ascii="Times New Roman" w:hAnsi="Times New Roman" w:cs="Times New Roman"/>
+          <w:sz w:val="24"/>
+          <w:szCs w:val="24"/>
+        </w:rPr>
         <w:t xml:space="preserve">Что такое </w:t>
       </w:r>
-      <w:proofErr w:type="spellStart"/>
-      <w:r>
-        <w:t>дфэ</w:t>
-      </w:r>
-      <w:proofErr w:type="spellEnd"/>
-      <w:r>
+      <w:r>
+        <w:rPr>
+          <w:rFonts w:ascii="Times New Roman" w:hAnsi="Times New Roman" w:cs="Times New Roman"/>
+          <w:sz w:val="24"/>
+          <w:szCs w:val="24"/>
+        </w:rPr>
+        <w:t>ДФЭ</w:t>
+      </w:r>
+      <w:r>
+        <w:rPr>
+          <w:rFonts w:ascii="Times New Roman" w:hAnsi="Times New Roman" w:cs="Times New Roman"/>
+          <w:sz w:val="24"/>
+          <w:szCs w:val="24"/>
+        </w:rPr>
         <w:t>?</w:t>
       </w:r>
     </w:p>
     <w:p>
-      <w:r>
-        <w:t xml:space="preserve">Часть </w:t>
-      </w:r>
-      <w:proofErr w:type="spellStart"/>
-      <w:r>
-        <w:t>полнофакторного</w:t>
-      </w:r>
-      <w:proofErr w:type="spellEnd"/>
-      <w:r>
-        <w:t xml:space="preserve"> эксперимента</w:t>
-      </w:r>
-    </w:p>
-    <w:p>
-      <w:r>
+      <w:pPr>
+        <w:spacing w:after="0"/>
+        <w:rPr>
+          <w:rFonts w:ascii="Times New Roman" w:hAnsi="Times New Roman" w:cs="Times New Roman"/>
+          <w:sz w:val="24"/>
+          <w:szCs w:val="24"/>
+        </w:rPr>
+      </w:pPr>
+      <w:r>
+        <w:rPr>
+          <w:rFonts w:ascii="Times New Roman" w:hAnsi="Times New Roman" w:cs="Times New Roman"/>
+          <w:sz w:val="24"/>
+          <w:szCs w:val="24"/>
+        </w:rPr>
+        <w:t>Часть полно</w:t>
+      </w:r>
+      <w:r>
+        <w:rPr>
+          <w:rFonts w:ascii="Times New Roman" w:hAnsi="Times New Roman" w:cs="Times New Roman"/>
+          <w:sz w:val="24"/>
+          <w:szCs w:val="24"/>
+          <w:lang w:val="en-US"/>
+        </w:rPr>
+        <w:t xml:space="preserve"> </w:t>
+      </w:r>
+      <w:r>
+        <w:rPr>
+          <w:rFonts w:ascii="Times New Roman" w:hAnsi="Times New Roman" w:cs="Times New Roman"/>
+          <w:sz w:val="24"/>
+          <w:szCs w:val="24"/>
+        </w:rPr>
+        <w:t>факторного эксперимента</w:t>
+      </w:r>
+    </w:p>
+    <w:p>
+      <w:pPr>
+        <w:spacing w:after="0"/>
+        <w:rPr>
+          <w:rFonts w:ascii="Times New Roman" w:hAnsi="Times New Roman" w:cs="Times New Roman"/>
+          <w:sz w:val="24"/>
+          <w:szCs w:val="24"/>
+        </w:rPr>
+      </w:pPr>
+      <w:r>
+        <w:rPr>
+          <w:rFonts w:ascii="Times New Roman" w:hAnsi="Times New Roman" w:cs="Times New Roman"/>
+          <w:sz w:val="24"/>
+          <w:szCs w:val="24"/>
+          <w:lang w:val="en-US"/>
+        </w:rPr>
+        <w:tab/>
+      </w:r>
+      <w:r>
+        <w:rPr>
+          <w:rFonts w:ascii="Times New Roman" w:hAnsi="Times New Roman" w:cs="Times New Roman"/>
+          <w:sz w:val="24"/>
+          <w:szCs w:val="24"/>
+        </w:rPr>
         <w:t xml:space="preserve">Дробной репликой (ДФЭ) называют план эксперимента, являющийся частью плана полного факторного эксперимента. </w:t>
       </w:r>
     </w:p>
     <w:p>
-      <w:r>
-        <w:t xml:space="preserve">Дробные реплики обозначают </w:t>
-      </w:r>
-      <w:proofErr w:type="spellStart"/>
-      <w:r>
-        <w:t>зависимостю</w:t>
-      </w:r>
-      <w:proofErr w:type="spellEnd"/>
-      <w:r>
-        <w:t xml:space="preserve"> 2^(k-p), где p – [показатель дробности плана ПФЭ] - число линейных эффектов, приравненных к эффектам взаимодействия.</w:t>
+      <w:pPr>
+        <w:spacing w:after="0"/>
+        <w:rPr>
+          <w:rFonts w:ascii="Times New Roman" w:hAnsi="Times New Roman" w:cs="Times New Roman"/>
+          <w:sz w:val="24"/>
+          <w:szCs w:val="24"/>
+        </w:rPr>
+      </w:pPr>
+      <w:r>
+        <w:rPr>
+          <w:rFonts w:ascii="Times New Roman" w:hAnsi="Times New Roman" w:cs="Times New Roman"/>
+          <w:sz w:val="24"/>
+          <w:szCs w:val="24"/>
+          <w:lang w:val="en-US"/>
+        </w:rPr>
+        <w:tab/>
+      </w:r>
+      <w:r>
+        <w:rPr>
+          <w:rFonts w:ascii="Times New Roman" w:hAnsi="Times New Roman" w:cs="Times New Roman"/>
+          <w:sz w:val="24"/>
+          <w:szCs w:val="24"/>
+        </w:rPr>
+        <w:t>Дробные реплики обозначают зависимост</w:t>
+      </w:r>
+      <w:r>
+        <w:rPr>
+          <w:rFonts w:ascii="Times New Roman" w:hAnsi="Times New Roman" w:cs="Times New Roman"/>
+          <w:sz w:val="24"/>
+          <w:szCs w:val="24"/>
+        </w:rPr>
+        <w:t>ь</w:t>
+      </w:r>
+      <w:r>
+        <w:rPr>
+          <w:rFonts w:ascii="Times New Roman" w:hAnsi="Times New Roman" w:cs="Times New Roman"/>
+          <w:sz w:val="24"/>
+          <w:szCs w:val="24"/>
+        </w:rPr>
+        <w:t>ю 2^(k-p), где p – [показатель дробности плана ПФЭ] - число линейных эффектов, приравненных к эффектам взаимодействия.</w:t>
       </w:r>
     </w:p>
     <w:p>
       <w:pPr>
         <w:pStyle w:val="2"/>
-      </w:pPr>
-      <w:r>
+        <w:spacing w:before="0"/>
+        <w:rPr>
+          <w:rFonts w:ascii="Times New Roman" w:hAnsi="Times New Roman" w:cs="Times New Roman"/>
+          <w:sz w:val="24"/>
+          <w:szCs w:val="24"/>
+        </w:rPr>
+      </w:pPr>
+      <w:r>
+        <w:rPr>
+          <w:rFonts w:ascii="Times New Roman" w:hAnsi="Times New Roman" w:cs="Times New Roman"/>
+          <w:sz w:val="24"/>
+          <w:szCs w:val="24"/>
+        </w:rPr>
         <w:t>что такое генерирующие соотношения?</w:t>
       </w:r>
     </w:p>
     <w:p>
-      <w:r>
-        <w:t>Генерирующим называют соотношение, которое показывает, какое из взаимодействий принято незначимым</w:t>
-      </w:r>
-      <w:r>
-        <w:t xml:space="preserve"> и заменено новым фактором </w:t>
-      </w:r>
-      <w:r>
-        <w:t>(</w:t>
-      </w:r>
-      <w:proofErr w:type="gramStart"/>
-      <w:r>
-        <w:t>например</w:t>
-      </w:r>
-      <w:proofErr w:type="gramEnd"/>
-      <w:r>
-        <w:t xml:space="preserve"> x3 = x1 * x2).</w:t>
-      </w:r>
-    </w:p>
-    <w:p>
-      <w:r>
+      <w:pPr>
+        <w:spacing w:after="0"/>
+        <w:rPr>
+          <w:rFonts w:ascii="Times New Roman" w:hAnsi="Times New Roman" w:cs="Times New Roman"/>
+          <w:sz w:val="24"/>
+          <w:szCs w:val="24"/>
+        </w:rPr>
+      </w:pPr>
+      <w:r>
+        <w:rPr>
+          <w:rFonts w:ascii="Times New Roman" w:hAnsi="Times New Roman" w:cs="Times New Roman"/>
+          <w:sz w:val="24"/>
+          <w:szCs w:val="24"/>
+        </w:rPr>
+        <w:t>Генерирующим называют соотношение, которое показывает, какое из взаимодействий принято незначимым и заменено новым фактором (например x3 = x1 * x2).</w:t>
+      </w:r>
+    </w:p>
+    <w:p>
+      <w:pPr>
+        <w:spacing w:after="0"/>
+        <w:rPr>
+          <w:rFonts w:ascii="Times New Roman" w:hAnsi="Times New Roman" w:cs="Times New Roman"/>
+          <w:sz w:val="24"/>
+          <w:szCs w:val="24"/>
+        </w:rPr>
+      </w:pPr>
+      <w:r>
+        <w:rPr>
+          <w:rFonts w:ascii="Times New Roman" w:hAnsi="Times New Roman" w:cs="Times New Roman"/>
+          <w:sz w:val="24"/>
+          <w:szCs w:val="24"/>
+        </w:rPr>
         <w:t xml:space="preserve"> (оно генерирует или </w:t>
       </w:r>
       <w:r>
+        <w:rPr>
+          <w:rFonts w:ascii="Times New Roman" w:hAnsi="Times New Roman" w:cs="Times New Roman"/>
+          <w:sz w:val="24"/>
+          <w:szCs w:val="24"/>
+        </w:rPr>
         <w:t>создает дробную реплику).</w:t>
       </w:r>
     </w:p>
     <w:p>
       <w:pPr>
         <w:pStyle w:val="2"/>
-      </w:pPr>
-      <w:r>
+        <w:spacing w:before="0"/>
+        <w:rPr>
+          <w:rFonts w:ascii="Times New Roman" w:hAnsi="Times New Roman" w:cs="Times New Roman"/>
+          <w:sz w:val="24"/>
+          <w:szCs w:val="24"/>
+        </w:rPr>
+      </w:pPr>
+      <w:r>
+        <w:rPr>
+          <w:rFonts w:ascii="Times New Roman" w:hAnsi="Times New Roman" w:cs="Times New Roman"/>
+          <w:sz w:val="24"/>
+          <w:szCs w:val="24"/>
+        </w:rPr>
         <w:t>что такое определяющий контраст?</w:t>
       </w:r>
     </w:p>
     <w:p>
-      <w:r>
+      <w:pPr>
+        <w:spacing w:after="0"/>
+        <w:rPr>
+          <w:rFonts w:ascii="Times New Roman" w:hAnsi="Times New Roman" w:cs="Times New Roman"/>
+          <w:sz w:val="24"/>
+          <w:szCs w:val="24"/>
+        </w:rPr>
+      </w:pPr>
+      <w:r>
+        <w:rPr>
+          <w:rFonts w:ascii="Times New Roman" w:hAnsi="Times New Roman" w:cs="Times New Roman"/>
+          <w:sz w:val="24"/>
+          <w:szCs w:val="24"/>
+          <w:lang w:val="en-US"/>
+        </w:rPr>
+        <w:tab/>
+      </w:r>
+      <w:r>
+        <w:rPr>
+          <w:rFonts w:ascii="Times New Roman" w:hAnsi="Times New Roman" w:cs="Times New Roman"/>
+          <w:sz w:val="24"/>
+          <w:szCs w:val="24"/>
+        </w:rPr>
         <w:t>Определяющий контраст получают умножением генерирующего соотношения на новую</w:t>
       </w:r>
       <w:r>
+        <w:rPr>
+          <w:rFonts w:ascii="Times New Roman" w:hAnsi="Times New Roman" w:cs="Times New Roman"/>
+          <w:sz w:val="24"/>
+          <w:szCs w:val="24"/>
+        </w:rPr>
         <w:t xml:space="preserve"> </w:t>
       </w:r>
       <w:r>
+        <w:rPr>
+          <w:rFonts w:ascii="Times New Roman" w:hAnsi="Times New Roman" w:cs="Times New Roman"/>
+          <w:sz w:val="24"/>
+          <w:szCs w:val="24"/>
+        </w:rPr>
         <w:t>переменную (x1 * x2 * x3 = 1).</w:t>
       </w:r>
       <w:r>
+        <w:rPr>
+          <w:rFonts w:ascii="Times New Roman" w:hAnsi="Times New Roman" w:cs="Times New Roman"/>
+          <w:sz w:val="24"/>
+          <w:szCs w:val="24"/>
+        </w:rPr>
         <w:t xml:space="preserve"> </w:t>
       </w:r>
     </w:p>
     <w:p>
       <w:pPr>
-        <w:rPr>
+        <w:spacing w:after="0"/>
+        <w:rPr>
+          <w:rFonts w:ascii="Times New Roman" w:hAnsi="Times New Roman" w:cs="Times New Roman"/>
           <w:i/>
-        </w:rPr>
-      </w:pPr>
-      <w:r>
-        <w:rPr>
+          <w:sz w:val="24"/>
+          <w:szCs w:val="24"/>
+        </w:rPr>
+      </w:pPr>
+      <w:r>
+        <w:rPr>
+          <w:rFonts w:ascii="Times New Roman" w:hAnsi="Times New Roman" w:cs="Times New Roman"/>
           <w:i/>
-        </w:rPr>
-        <w:t>Для реплик большей дробности вводят обобщающие определяющие контрасты. Допустим выбраны генераторы x4 = x1 * x3 и x5 = x1 * x2 * x3, тогда получим два определяющих контраста 1 = x1 * x3 * x4 и 1 = x1 * x2 * x3 * x5, перемножив их, получим соотношение 1 = x2 * x4 * x5. Обобщающим контрастом будет соотношение: 1 = x1 * x3 * x4 = x2 * x4 * x5 = x1 * x2 * x3 * x5.</w:t>
-      </w:r>
-    </w:p>
-    <w:p>
-      <w:r>
-        <w:t>С помощью определяющих контрастов определяю</w:t>
-      </w:r>
-      <w:r>
-        <w:t xml:space="preserve">т схемы смешивания оценок в ДФЭ, то есть </w:t>
-      </w:r>
-      <w:r>
-        <w:t xml:space="preserve">можно найти </w:t>
-      </w:r>
-      <w:r>
-        <w:rPr>
+          <w:sz w:val="24"/>
+          <w:szCs w:val="24"/>
+          <w:lang w:val="en-US"/>
+        </w:rPr>
+        <w:tab/>
+      </w:r>
+      <w:r>
+        <w:rPr>
+          <w:rFonts w:ascii="Times New Roman" w:hAnsi="Times New Roman" w:cs="Times New Roman"/>
+          <w:i/>
+          <w:sz w:val="24"/>
+          <w:szCs w:val="24"/>
+        </w:rPr>
+        <w:t xml:space="preserve">Для реплик большей дробности вводят обобщающие определяющие контрасты. </w:t>
+      </w:r>
+      <w:r>
+        <w:rPr>
+          <w:rFonts w:ascii="Times New Roman" w:hAnsi="Times New Roman" w:cs="Times New Roman"/>
+          <w:i/>
+          <w:sz w:val="24"/>
+          <w:szCs w:val="24"/>
+          <w:lang w:val="en-US"/>
+        </w:rPr>
+        <w:tab/>
+      </w:r>
+      <w:r>
+        <w:rPr>
+          <w:rFonts w:ascii="Times New Roman" w:hAnsi="Times New Roman" w:cs="Times New Roman"/>
+          <w:i/>
+          <w:sz w:val="24"/>
+          <w:szCs w:val="24"/>
+        </w:rPr>
+        <w:t>Допустим выбраны генераторы x4 = x1 * x3 и x5 = x1 * x2 * x3, тогда получим два определяющих контраста 1 = x1 * x3 * x4 и 1 = x1 * x2 * x3 * x5, перемножив их, получим соотношение 1 = x2 * x4 * x5. Обобщающим контрастом будет соотношение: 1 = x1 * x3 * x4 = x2 * x4 * x5 = x1 * x2 * x3 * x5.</w:t>
+      </w:r>
+    </w:p>
+    <w:p>
+      <w:pPr>
+        <w:spacing w:after="0"/>
+        <w:rPr>
+          <w:rFonts w:ascii="Times New Roman" w:hAnsi="Times New Roman" w:cs="Times New Roman"/>
+          <w:sz w:val="24"/>
+          <w:szCs w:val="24"/>
+        </w:rPr>
+      </w:pPr>
+      <w:r>
+        <w:rPr>
+          <w:rFonts w:ascii="Times New Roman" w:hAnsi="Times New Roman" w:cs="Times New Roman"/>
+          <w:sz w:val="24"/>
+          <w:szCs w:val="24"/>
+          <w:lang w:val="en-US"/>
+        </w:rPr>
+        <w:tab/>
+      </w:r>
+      <w:r>
+        <w:rPr>
+          <w:rFonts w:ascii="Times New Roman" w:hAnsi="Times New Roman" w:cs="Times New Roman"/>
+          <w:sz w:val="24"/>
+          <w:szCs w:val="24"/>
+        </w:rPr>
+        <w:t xml:space="preserve">С помощью определяющих контрастов определяют схемы смешивания оценок в ДФЭ, то есть можно найти </w:t>
+      </w:r>
+      <w:r>
+        <w:rPr>
+          <w:rFonts w:ascii="Times New Roman" w:hAnsi="Times New Roman" w:cs="Times New Roman"/>
           <w:b/>
+          <w:sz w:val="24"/>
+          <w:szCs w:val="24"/>
         </w:rPr>
         <w:t>соотношения, задающие совместные оценки</w:t>
       </w:r>
       <w:r>
+        <w:rPr>
+          <w:rFonts w:ascii="Times New Roman" w:hAnsi="Times New Roman" w:cs="Times New Roman"/>
+          <w:sz w:val="24"/>
+          <w:szCs w:val="24"/>
+        </w:rPr>
         <w:t>.</w:t>
       </w:r>
     </w:p>
     <w:p>
-      <w:r>
-        <w:t>Для этого необхо</w:t>
-      </w:r>
-      <w:r>
-        <w:t xml:space="preserve">димо умножить </w:t>
-      </w:r>
-      <w:r>
-        <w:t xml:space="preserve">(все, включая новую) </w:t>
-      </w:r>
-      <w:r>
-        <w:t xml:space="preserve">независимые переменные </w:t>
-      </w:r>
-      <w:r>
-        <w:t xml:space="preserve">на определяющий контраст. </w:t>
-      </w:r>
-    </w:p>
-    <w:p>
-      <w:r>
-        <w:t>ПАЧИМУ</w:t>
-      </w:r>
-    </w:p>
-    <w:p>
-      <w:r>
-        <w:t xml:space="preserve">1. "получаемые коэффициенты </w:t>
-      </w:r>
-      <w:r>
+      <w:pPr>
+        <w:spacing w:after="0"/>
+        <w:rPr>
+          <w:rFonts w:ascii="Times New Roman" w:hAnsi="Times New Roman" w:cs="Times New Roman"/>
+          <w:sz w:val="24"/>
+          <w:szCs w:val="24"/>
+          <w:lang w:val="en-US"/>
+        </w:rPr>
+      </w:pPr>
+      <w:r>
+        <w:rPr>
+          <w:rFonts w:ascii="Times New Roman" w:hAnsi="Times New Roman" w:cs="Times New Roman"/>
+          <w:sz w:val="24"/>
+          <w:szCs w:val="24"/>
+          <w:lang w:val="en-US"/>
+        </w:rPr>
+        <w:tab/>
+      </w:r>
+      <w:r>
+        <w:rPr>
+          <w:rFonts w:ascii="Times New Roman" w:hAnsi="Times New Roman" w:cs="Times New Roman"/>
+          <w:sz w:val="24"/>
+          <w:szCs w:val="24"/>
+        </w:rPr>
+        <w:t xml:space="preserve">Для этого необходимо умножить (все, включая новую) независимые переменные на определяющий контраст. </w:t>
+      </w:r>
+    </w:p>
+    <w:p>
+      <w:pPr>
+        <w:spacing w:after="0"/>
+        <w:rPr>
+          <w:rFonts w:ascii="Times New Roman" w:hAnsi="Times New Roman" w:cs="Times New Roman"/>
+          <w:sz w:val="24"/>
+          <w:szCs w:val="24"/>
+        </w:rPr>
+      </w:pPr>
+      <w:r>
+        <w:rPr>
+          <w:rFonts w:ascii="Times New Roman" w:hAnsi="Times New Roman" w:cs="Times New Roman"/>
+          <w:sz w:val="24"/>
+          <w:szCs w:val="24"/>
+          <w:lang w:val="en-US"/>
+        </w:rPr>
+        <w:tab/>
+      </w:r>
+      <w:r>
+        <w:rPr>
+          <w:rFonts w:ascii="Times New Roman" w:hAnsi="Times New Roman" w:cs="Times New Roman"/>
+          <w:sz w:val="24"/>
+          <w:szCs w:val="24"/>
+        </w:rPr>
+        <w:t xml:space="preserve">"получаемые коэффициенты </w:t>
+      </w:r>
+      <w:r>
+        <w:rPr>
+          <w:rFonts w:ascii="Times New Roman" w:hAnsi="Times New Roman" w:cs="Times New Roman"/>
+          <w:sz w:val="24"/>
+          <w:szCs w:val="24"/>
+        </w:rPr>
         <w:t>являются совместной оценко</w:t>
       </w:r>
       <w:r>
+        <w:rPr>
+          <w:rFonts w:ascii="Times New Roman" w:hAnsi="Times New Roman" w:cs="Times New Roman"/>
+          <w:sz w:val="24"/>
+          <w:szCs w:val="24"/>
+        </w:rPr>
         <w:t xml:space="preserve">й реальных коэффициентов, а это </w:t>
       </w:r>
       <w:r>
+        <w:rPr>
+          <w:rFonts w:ascii="Times New Roman" w:hAnsi="Times New Roman" w:cs="Times New Roman"/>
+          <w:sz w:val="24"/>
+          <w:szCs w:val="24"/>
+        </w:rPr>
         <w:t>соотношение позволяет понять, каких</w:t>
       </w:r>
       <w:r>
-        <w:t xml:space="preserve"> именно, путем его умножения на </w:t>
-      </w:r>
-      <w:proofErr w:type="spellStart"/>
-      <w:r>
-        <w:t>соответ</w:t>
-      </w:r>
-      <w:proofErr w:type="spellEnd"/>
-      <w:r>
+        <w:rPr>
+          <w:rFonts w:ascii="Times New Roman" w:hAnsi="Times New Roman" w:cs="Times New Roman"/>
+          <w:sz w:val="24"/>
+          <w:szCs w:val="24"/>
+        </w:rPr>
+        <w:t xml:space="preserve"> именно, путем его умножения на соответствующий фактор"</w:t>
+      </w:r>
+    </w:p>
+    <w:p>
+      <w:pPr>
+        <w:spacing w:after="0"/>
+        <w:rPr>
+          <w:rFonts w:ascii="Times New Roman" w:hAnsi="Times New Roman" w:cs="Times New Roman"/>
+          <w:sz w:val="24"/>
+          <w:szCs w:val="24"/>
+        </w:rPr>
+      </w:pPr>
+      <w:r>
+        <w:rPr>
+          <w:rFonts w:ascii="Times New Roman" w:hAnsi="Times New Roman" w:cs="Times New Roman"/>
+          <w:sz w:val="24"/>
+          <w:szCs w:val="24"/>
+        </w:rPr>
+        <w:tab/>
+      </w:r>
+      <w:r>
+        <w:rPr>
+          <w:rFonts w:ascii="Times New Roman" w:hAnsi="Times New Roman" w:cs="Times New Roman"/>
+          <w:sz w:val="24"/>
+          <w:szCs w:val="24"/>
+        </w:rPr>
+        <w:t>Это обеспечивается, если оставшиеся факторы варьируются по выбранному генерирующему соотношению, например</w:t>
+      </w:r>
+      <w:r>
+        <w:rPr>
+          <w:rFonts w:ascii="Times New Roman" w:hAnsi="Times New Roman" w:cs="Times New Roman"/>
+          <w:sz w:val="24"/>
+          <w:szCs w:val="24"/>
+        </w:rPr>
+        <w:t>,</w:t>
+      </w:r>
+      <w:r>
+        <w:rPr>
+          <w:rFonts w:ascii="Times New Roman" w:hAnsi="Times New Roman" w:cs="Times New Roman"/>
+          <w:sz w:val="24"/>
+          <w:szCs w:val="24"/>
+        </w:rPr>
+        <w:t xml:space="preserve"> как произведение каких-либо факторов из первой группы. Но это приводит к тому, что в матрице Х будут существовать одинаковые столбцы. Следовательно, мы не сможем найти в чистом виде все коэффициенты неполного квадратичного полинома, а лишь определим совместную величину коэффициентов для одинаковых столбцов.</w:t>
+      </w:r>
+    </w:p>
+    <w:p>
+      <w:pPr>
+        <w:spacing w:after="0"/>
+        <w:rPr>
+          <w:rFonts w:ascii="Times New Roman" w:hAnsi="Times New Roman" w:cs="Times New Roman"/>
+          <w:sz w:val="24"/>
+          <w:szCs w:val="24"/>
+        </w:rPr>
+      </w:pPr>
+      <w:r>
+        <w:rPr>
+          <w:rFonts w:ascii="Times New Roman" w:hAnsi="Times New Roman" w:cs="Times New Roman"/>
+          <w:sz w:val="24"/>
+          <w:szCs w:val="24"/>
+          <w:lang w:val="en-US"/>
+        </w:rPr>
+        <w:tab/>
+      </w:r>
+      <w:r>
+        <w:rPr>
+          <w:rFonts w:ascii="Times New Roman" w:hAnsi="Times New Roman" w:cs="Times New Roman"/>
+          <w:sz w:val="24"/>
+          <w:szCs w:val="24"/>
+        </w:rPr>
+        <w:t>В связи с тем, что в дробных репликах часть взаимодействий заменена новыми факторами, найденные коэффициенты уравнения регрессии будут являться совместными оценками линейных эффектов и эффектов взаимодействия.</w:t>
+      </w:r>
+    </w:p>
+    <w:p>
+      <w:pPr>
+        <w:pStyle w:val="2"/>
+        <w:spacing w:before="0"/>
+        <w:rPr>
+          <w:rFonts w:ascii="Times New Roman" w:hAnsi="Times New Roman" w:cs="Times New Roman"/>
+          <w:sz w:val="24"/>
+          <w:szCs w:val="24"/>
+        </w:rPr>
+      </w:pPr>
+      <w:r>
+        <w:rPr>
+          <w:rFonts w:ascii="Times New Roman" w:hAnsi="Times New Roman" w:cs="Times New Roman"/>
+          <w:sz w:val="24"/>
+          <w:szCs w:val="24"/>
+        </w:rPr>
+        <w:t>как получаем определяющий контраст?</w:t>
+      </w:r>
+    </w:p>
+    <w:p>
+      <w:pPr>
+        <w:spacing w:after="0"/>
+        <w:rPr>
+          <w:rFonts w:ascii="Times New Roman" w:hAnsi="Times New Roman" w:cs="Times New Roman"/>
+          <w:sz w:val="24"/>
+          <w:szCs w:val="24"/>
+        </w:rPr>
+      </w:pPr>
+      <w:r>
+        <w:rPr>
+          <w:rFonts w:ascii="Times New Roman" w:hAnsi="Times New Roman" w:cs="Times New Roman"/>
+          <w:sz w:val="24"/>
+          <w:szCs w:val="24"/>
+        </w:rPr>
+        <w:tab/>
+      </w:r>
+      <w:r>
+        <w:rPr>
+          <w:rFonts w:ascii="Times New Roman" w:hAnsi="Times New Roman" w:cs="Times New Roman"/>
+          <w:sz w:val="24"/>
+          <w:szCs w:val="24"/>
+        </w:rPr>
+        <w:t xml:space="preserve">умножаем обе части уравнения </w:t>
+      </w:r>
+      <w:r>
+        <w:rPr>
+          <w:rFonts w:ascii="Times New Roman" w:hAnsi="Times New Roman" w:cs="Times New Roman"/>
+          <w:sz w:val="24"/>
+          <w:szCs w:val="24"/>
+        </w:rPr>
+        <w:t>ГС</w:t>
+      </w:r>
+      <w:r>
+        <w:rPr>
+          <w:rFonts w:ascii="Times New Roman" w:hAnsi="Times New Roman" w:cs="Times New Roman"/>
+          <w:sz w:val="24"/>
+          <w:szCs w:val="24"/>
+        </w:rPr>
+        <w:t xml:space="preserve"> на левую часть (фактор)</w:t>
+      </w:r>
+    </w:p>
+    <w:p>
+      <w:pPr>
+        <w:pStyle w:val="2"/>
+        <w:spacing w:before="0"/>
+        <w:rPr>
+          <w:rFonts w:ascii="Times New Roman" w:hAnsi="Times New Roman" w:cs="Times New Roman"/>
+          <w:sz w:val="24"/>
+          <w:szCs w:val="24"/>
+        </w:rPr>
+      </w:pPr>
+      <w:r>
+        <w:rPr>
+          <w:rFonts w:ascii="Times New Roman" w:hAnsi="Times New Roman" w:cs="Times New Roman"/>
+          <w:sz w:val="24"/>
+          <w:szCs w:val="24"/>
+        </w:rPr>
+        <w:t>почему в левой части в определяющем контрасте получаем единицу?</w:t>
+      </w:r>
+    </w:p>
+    <w:p>
+      <w:pPr>
+        <w:spacing w:after="0"/>
+        <w:rPr>
+          <w:rFonts w:ascii="Times New Roman" w:hAnsi="Times New Roman" w:cs="Times New Roman"/>
+          <w:sz w:val="24"/>
+          <w:szCs w:val="24"/>
+        </w:rPr>
+      </w:pPr>
+      <w:r>
+        <w:rPr>
+          <w:rFonts w:ascii="Times New Roman" w:hAnsi="Times New Roman" w:cs="Times New Roman"/>
+          <w:sz w:val="24"/>
+          <w:szCs w:val="24"/>
+        </w:rPr>
+        <w:tab/>
+      </w:r>
+      <w:r>
+        <w:rPr>
+          <w:rFonts w:ascii="Times New Roman" w:hAnsi="Times New Roman" w:cs="Times New Roman"/>
+          <w:sz w:val="24"/>
+          <w:szCs w:val="24"/>
+        </w:rPr>
+        <w:t xml:space="preserve">уровень любого фактора </w:t>
+      </w:r>
+      <w:r>
+        <w:rPr>
+          <w:rFonts w:ascii="Times New Roman" w:hAnsi="Times New Roman" w:cs="Times New Roman"/>
+          <w:sz w:val="24"/>
+          <w:szCs w:val="24"/>
+        </w:rPr>
+        <w:t>=</w:t>
+      </w:r>
+      <w:r>
+        <w:rPr>
+          <w:rFonts w:ascii="Times New Roman" w:hAnsi="Times New Roman" w:cs="Times New Roman"/>
+          <w:sz w:val="24"/>
+          <w:szCs w:val="24"/>
+        </w:rPr>
+        <w:t xml:space="preserve"> -1 или 1, поэтому квадрат фактора равен единице</w:t>
+      </w:r>
+    </w:p>
+    <w:p>
+      <w:pPr>
+        <w:pStyle w:val="2"/>
+        <w:spacing w:before="0"/>
+        <w:rPr>
+          <w:rFonts w:ascii="Times New Roman" w:hAnsi="Times New Roman" w:cs="Times New Roman"/>
+          <w:sz w:val="24"/>
+          <w:szCs w:val="24"/>
+        </w:rPr>
+      </w:pPr>
+      <w:r>
+        <w:rPr>
+          <w:rFonts w:ascii="Times New Roman" w:hAnsi="Times New Roman" w:cs="Times New Roman"/>
+          <w:sz w:val="24"/>
+          <w:szCs w:val="24"/>
+        </w:rPr>
+        <w:t>что раньше определяе</w:t>
+      </w:r>
+      <w:r>
+        <w:rPr>
+          <w:rFonts w:ascii="Times New Roman" w:hAnsi="Times New Roman" w:cs="Times New Roman"/>
+          <w:sz w:val="24"/>
+          <w:szCs w:val="24"/>
+        </w:rPr>
+        <w:t xml:space="preserve">м: генерирующие соотношения или </w:t>
+      </w:r>
+      <w:r>
+        <w:rPr>
+          <w:rFonts w:ascii="Times New Roman" w:hAnsi="Times New Roman" w:cs="Times New Roman"/>
+          <w:sz w:val="24"/>
+          <w:szCs w:val="24"/>
+        </w:rPr>
+        <w:t>определяющий контраст?</w:t>
+      </w:r>
+    </w:p>
+    <w:p>
+      <w:pPr>
+        <w:spacing w:after="0"/>
+        <w:rPr>
+          <w:rFonts w:ascii="Times New Roman" w:hAnsi="Times New Roman" w:cs="Times New Roman"/>
+          <w:sz w:val="24"/>
+          <w:szCs w:val="24"/>
+        </w:rPr>
+      </w:pPr>
+      <w:r>
+        <w:rPr>
+          <w:rFonts w:ascii="Times New Roman" w:hAnsi="Times New Roman" w:cs="Times New Roman"/>
+          <w:sz w:val="24"/>
+          <w:szCs w:val="24"/>
+        </w:rPr>
+        <w:tab/>
+      </w:r>
+      <w:r>
+        <w:rPr>
+          <w:rFonts w:ascii="Times New Roman" w:hAnsi="Times New Roman" w:cs="Times New Roman"/>
+          <w:sz w:val="24"/>
+          <w:szCs w:val="24"/>
+        </w:rPr>
+        <w:t>генерирующее соотношение</w:t>
+      </w:r>
+    </w:p>
+    <w:p>
+      <w:pPr>
+        <w:pStyle w:val="2"/>
+        <w:spacing w:before="0"/>
+        <w:rPr>
+          <w:rFonts w:ascii="Times New Roman" w:hAnsi="Times New Roman" w:cs="Times New Roman"/>
+          <w:sz w:val="24"/>
+          <w:szCs w:val="24"/>
+        </w:rPr>
+      </w:pPr>
+      <w:r>
+        <w:rPr>
+          <w:rFonts w:ascii="Times New Roman" w:hAnsi="Times New Roman" w:cs="Times New Roman"/>
+          <w:sz w:val="24"/>
+          <w:szCs w:val="24"/>
+        </w:rPr>
+        <w:t>можно ли выбрать точки без генерирующих соотношений?</w:t>
+      </w:r>
+    </w:p>
+    <w:p>
+      <w:pPr>
+        <w:spacing w:after="0"/>
+        <w:rPr>
+          <w:rFonts w:ascii="Times New Roman" w:hAnsi="Times New Roman" w:cs="Times New Roman"/>
+          <w:sz w:val="24"/>
+          <w:szCs w:val="24"/>
+        </w:rPr>
+      </w:pPr>
+      <w:r>
+        <w:rPr>
+          <w:rFonts w:ascii="Times New Roman" w:hAnsi="Times New Roman" w:cs="Times New Roman"/>
+          <w:sz w:val="24"/>
+          <w:szCs w:val="24"/>
+        </w:rPr>
+        <w:tab/>
+      </w:r>
+      <w:r>
+        <w:rPr>
+          <w:rFonts w:ascii="Times New Roman" w:hAnsi="Times New Roman" w:cs="Times New Roman"/>
+          <w:sz w:val="24"/>
+          <w:szCs w:val="24"/>
+        </w:rPr>
+        <w:t>да, но соблюдая ортогональность матрицы</w:t>
+      </w:r>
+    </w:p>
+    <w:p>
+      <w:pPr>
+        <w:pStyle w:val="2"/>
+        <w:spacing w:before="0"/>
+        <w:rPr>
+          <w:rFonts w:ascii="Times New Roman" w:hAnsi="Times New Roman" w:cs="Times New Roman"/>
+          <w:sz w:val="24"/>
+          <w:szCs w:val="24"/>
+        </w:rPr>
+      </w:pPr>
+      <w:r>
+        <w:rPr>
+          <w:rFonts w:ascii="Times New Roman" w:hAnsi="Times New Roman" w:cs="Times New Roman"/>
+          <w:sz w:val="24"/>
+          <w:szCs w:val="24"/>
+        </w:rPr>
+        <w:t>что нам</w:t>
+      </w:r>
+      <w:r>
+        <w:rPr>
+          <w:rFonts w:ascii="Times New Roman" w:hAnsi="Times New Roman" w:cs="Times New Roman"/>
+          <w:sz w:val="24"/>
+          <w:szCs w:val="24"/>
+        </w:rPr>
+        <w:t xml:space="preserve"> </w:t>
+      </w:r>
+      <w:r>
+        <w:rPr>
+          <w:rFonts w:ascii="Times New Roman" w:hAnsi="Times New Roman" w:cs="Times New Roman"/>
+          <w:sz w:val="24"/>
+          <w:szCs w:val="24"/>
+        </w:rPr>
+        <w:t>дает ортогональность матрицы планирования?</w:t>
+      </w:r>
+    </w:p>
+    <w:p>
+      <w:pPr>
+        <w:spacing w:after="0"/>
+        <w:rPr>
+          <w:rFonts w:ascii="Times New Roman" w:hAnsi="Times New Roman" w:cs="Times New Roman"/>
+          <w:sz w:val="24"/>
+          <w:szCs w:val="24"/>
+        </w:rPr>
+      </w:pPr>
+      <w:r>
+        <w:rPr>
+          <w:rFonts w:ascii="Times New Roman" w:hAnsi="Times New Roman" w:cs="Times New Roman"/>
+          <w:sz w:val="24"/>
+          <w:szCs w:val="24"/>
+        </w:rPr>
+        <w:t>независимость коэффициентов, возможн</w:t>
+      </w:r>
+      <w:r>
+        <w:rPr>
+          <w:rFonts w:ascii="Times New Roman" w:hAnsi="Times New Roman" w:cs="Times New Roman"/>
+          <w:sz w:val="24"/>
+          <w:szCs w:val="24"/>
+        </w:rPr>
+        <w:t xml:space="preserve">ость посчитать их отдельно и по </w:t>
+      </w:r>
+      <w:r>
+        <w:rPr>
+          <w:rFonts w:ascii="Times New Roman" w:hAnsi="Times New Roman" w:cs="Times New Roman"/>
+          <w:sz w:val="24"/>
+          <w:szCs w:val="24"/>
+        </w:rPr>
+        <w:t>формулам</w:t>
+      </w:r>
+    </w:p>
+    <w:p>
+      <w:pPr>
+        <w:pStyle w:val="2"/>
+        <w:spacing w:before="0"/>
+        <w:rPr>
+          <w:rFonts w:ascii="Times New Roman" w:hAnsi="Times New Roman" w:cs="Times New Roman"/>
+          <w:sz w:val="24"/>
+          <w:szCs w:val="24"/>
+        </w:rPr>
+      </w:pPr>
+      <w:r>
+        <w:rPr>
+          <w:rFonts w:ascii="Times New Roman" w:hAnsi="Times New Roman" w:cs="Times New Roman"/>
+          <w:sz w:val="24"/>
+          <w:szCs w:val="24"/>
+        </w:rPr>
+        <w:t>зачем нам независимые коэффициенты регрессии?</w:t>
+      </w:r>
+    </w:p>
+    <w:p>
+      <w:pPr>
+        <w:spacing w:after="0"/>
+        <w:rPr>
+          <w:rFonts w:ascii="Times New Roman" w:hAnsi="Times New Roman" w:cs="Times New Roman"/>
+          <w:sz w:val="24"/>
+          <w:szCs w:val="24"/>
+        </w:rPr>
+      </w:pPr>
+      <w:r>
+        <w:rPr>
+          <w:rFonts w:ascii="Times New Roman" w:hAnsi="Times New Roman" w:cs="Times New Roman"/>
+          <w:sz w:val="24"/>
+          <w:szCs w:val="24"/>
+        </w:rPr>
+        <w:tab/>
+      </w:r>
+      <w:r>
+        <w:rPr>
+          <w:rFonts w:ascii="Times New Roman" w:hAnsi="Times New Roman" w:cs="Times New Roman"/>
+          <w:sz w:val="24"/>
+          <w:szCs w:val="24"/>
+        </w:rPr>
+        <w:t>Независимость вычислений, большая скорость (корреляция ≈ 0)</w:t>
+      </w:r>
+    </w:p>
+    <w:p>
+      <w:pPr>
+        <w:pStyle w:val="2"/>
+        <w:spacing w:before="0"/>
+        <w:rPr>
+          <w:rFonts w:ascii="Times New Roman" w:hAnsi="Times New Roman" w:cs="Times New Roman"/>
+          <w:sz w:val="24"/>
+          <w:szCs w:val="24"/>
+        </w:rPr>
+      </w:pPr>
+      <w:r>
+        <w:rPr>
+          <w:rFonts w:ascii="Times New Roman" w:hAnsi="Times New Roman" w:cs="Times New Roman"/>
+          <w:sz w:val="24"/>
+          <w:szCs w:val="24"/>
+        </w:rPr>
+        <w:lastRenderedPageBreak/>
+        <w:t>зачем совместные оценки?</w:t>
+      </w:r>
+      <w:r>
+        <w:rPr>
+          <w:rFonts w:ascii="Times New Roman" w:hAnsi="Times New Roman" w:cs="Times New Roman"/>
+          <w:sz w:val="24"/>
+          <w:szCs w:val="24"/>
+        </w:rPr>
+        <w:t xml:space="preserve"> </w:t>
+      </w:r>
+      <w:r>
+        <w:rPr>
+          <w:rFonts w:ascii="Times New Roman" w:hAnsi="Times New Roman" w:cs="Times New Roman"/>
+          <w:color w:val="auto"/>
+          <w:sz w:val="24"/>
+          <w:szCs w:val="24"/>
+        </w:rPr>
+        <w:t xml:space="preserve">-&gt; </w:t>
+      </w:r>
+      <w:r>
+        <w:rPr>
+          <w:rFonts w:ascii="Times New Roman" w:hAnsi="Times New Roman" w:cs="Times New Roman"/>
+          <w:color w:val="auto"/>
+          <w:sz w:val="24"/>
+          <w:szCs w:val="24"/>
+        </w:rPr>
+        <w:t>чтобы найти разрешающую способность дробной реплики</w:t>
+      </w:r>
+    </w:p>
+    <w:p>
+      <w:pPr>
+        <w:pStyle w:val="2"/>
+        <w:spacing w:before="0"/>
+        <w:rPr>
+          <w:rFonts w:ascii="Times New Roman" w:hAnsi="Times New Roman" w:cs="Times New Roman"/>
+          <w:sz w:val="24"/>
+          <w:szCs w:val="24"/>
+        </w:rPr>
+      </w:pPr>
+      <w:r>
+        <w:rPr>
+          <w:rFonts w:ascii="Times New Roman" w:hAnsi="Times New Roman" w:cs="Times New Roman"/>
+          <w:sz w:val="24"/>
+          <w:szCs w:val="24"/>
+        </w:rPr>
+        <w:t>можно ли провести четверть-реплику?</w:t>
+      </w:r>
+    </w:p>
+    <w:p>
+      <w:pPr>
+        <w:spacing w:after="0"/>
+        <w:rPr>
+          <w:rFonts w:ascii="Times New Roman" w:hAnsi="Times New Roman" w:cs="Times New Roman"/>
+          <w:sz w:val="24"/>
+          <w:szCs w:val="24"/>
+        </w:rPr>
+      </w:pPr>
+      <w:r>
+        <w:rPr>
+          <w:rFonts w:ascii="Times New Roman" w:hAnsi="Times New Roman" w:cs="Times New Roman"/>
+          <w:sz w:val="24"/>
+          <w:szCs w:val="24"/>
+        </w:rPr>
+        <w:tab/>
+      </w:r>
+      <w:r>
+        <w:rPr>
+          <w:rFonts w:ascii="Times New Roman" w:hAnsi="Times New Roman" w:cs="Times New Roman"/>
+          <w:sz w:val="24"/>
+          <w:szCs w:val="24"/>
+        </w:rPr>
+        <w:t>Если исходно было &lt;=4 параметров, то нет</w:t>
+      </w:r>
+      <w:r>
+        <w:rPr>
+          <w:rFonts w:ascii="Times New Roman" w:hAnsi="Times New Roman" w:cs="Times New Roman"/>
+          <w:sz w:val="24"/>
+          <w:szCs w:val="24"/>
+        </w:rPr>
         <w:t xml:space="preserve">. </w:t>
       </w:r>
-      <w:proofErr w:type="spellStart"/>
-      <w:r>
-        <w:t>ствующий</w:t>
-      </w:r>
-      <w:proofErr w:type="spellEnd"/>
-      <w:r>
-        <w:t xml:space="preserve"> фактор"</w:t>
-      </w:r>
-    </w:p>
-    <w:p>
-      <w:r>
-        <w:t xml:space="preserve">2. План ДФЭ строится, как и для плана ПФЭ, но с меньшим числом факторов. Оставшиеся факторы варьируются не произвольно, а так чтобы сохранялась ортогональность плана. Это обеспечивается, если оставшиеся факторы варьируются по выбранному генерирующему соотношению, </w:t>
-      </w:r>
-      <w:proofErr w:type="gramStart"/>
-      <w:r>
-        <w:t>например</w:t>
-      </w:r>
-      <w:proofErr w:type="gramEnd"/>
-      <w:r>
-        <w:t xml:space="preserve"> как произведение каких-либо факторов из первой группы. Но это приводит к тому, что в матрице Х будут существовать одинаковые столбцы. Следовательно, мы не сможем найти в чистом виде все коэффициенты неполного квадратичного полинома, а лишь определим совместную величину коэффициентов для одинаковых столбцов.</w:t>
-      </w:r>
-    </w:p>
-    <w:p>
-      <w:r>
+      <w:r>
+        <w:rPr>
+          <w:rFonts w:ascii="Times New Roman" w:hAnsi="Times New Roman" w:cs="Times New Roman"/>
+          <w:sz w:val="24"/>
+          <w:szCs w:val="24"/>
+        </w:rPr>
+        <w:t>При выборе дробности плана p необходимо учитывать, что число опытов должно быть больше числа членов уравнения: k+1</w:t>
+      </w:r>
+      <w:r>
+        <w:rPr>
+          <w:rFonts w:ascii="Times New Roman" w:hAnsi="Times New Roman" w:cs="Times New Roman"/>
+          <w:sz w:val="24"/>
+          <w:szCs w:val="24"/>
+        </w:rPr>
+        <w:t>&lt;</w:t>
+      </w:r>
+      <w:r>
+        <w:rPr>
+          <w:rFonts w:ascii="Times New Roman" w:hAnsi="Times New Roman" w:cs="Times New Roman"/>
+          <w:sz w:val="24"/>
+          <w:szCs w:val="24"/>
+        </w:rPr>
+        <w:t>= 2^(k-p)</w:t>
+      </w:r>
+    </w:p>
+    <w:p>
+      <w:pPr>
+        <w:pStyle w:val="2"/>
+        <w:spacing w:before="0"/>
+        <w:rPr>
+          <w:rFonts w:ascii="Times New Roman" w:hAnsi="Times New Roman" w:cs="Times New Roman"/>
+          <w:sz w:val="24"/>
+          <w:szCs w:val="24"/>
+        </w:rPr>
+      </w:pPr>
+      <w:r>
+        <w:rPr>
+          <w:rFonts w:ascii="Times New Roman" w:hAnsi="Times New Roman" w:cs="Times New Roman"/>
+          <w:sz w:val="24"/>
+          <w:szCs w:val="24"/>
+        </w:rPr>
+        <w:t>в каком случае полученный результат ДФЭ будет приближен к правде?</w:t>
+      </w:r>
+    </w:p>
+    <w:p>
+      <w:pPr>
+        <w:spacing w:after="0"/>
+        <w:rPr>
+          <w:rFonts w:ascii="Times New Roman" w:hAnsi="Times New Roman" w:cs="Times New Roman"/>
+          <w:sz w:val="24"/>
+          <w:szCs w:val="24"/>
+        </w:rPr>
+      </w:pPr>
+      <w:r>
+        <w:rPr>
+          <w:rFonts w:ascii="Times New Roman" w:hAnsi="Times New Roman" w:cs="Times New Roman"/>
+          <w:sz w:val="24"/>
+          <w:szCs w:val="24"/>
+        </w:rPr>
+        <w:t>когда взаимодействия b123 и т.</w:t>
+      </w:r>
+      <w:r>
+        <w:rPr>
+          <w:rFonts w:ascii="Times New Roman" w:hAnsi="Times New Roman" w:cs="Times New Roman"/>
+          <w:sz w:val="24"/>
+          <w:szCs w:val="24"/>
+        </w:rPr>
+        <w:t xml:space="preserve"> </w:t>
+      </w:r>
+      <w:r>
+        <w:rPr>
+          <w:rFonts w:ascii="Times New Roman" w:hAnsi="Times New Roman" w:cs="Times New Roman"/>
+          <w:sz w:val="24"/>
+          <w:szCs w:val="24"/>
+        </w:rPr>
+        <w:t>д. близки к нулю</w:t>
+      </w:r>
+    </w:p>
+    <w:p>
+      <w:pPr>
+        <w:spacing w:after="0"/>
+        <w:rPr>
+          <w:rFonts w:ascii="Times New Roman" w:hAnsi="Times New Roman" w:cs="Times New Roman"/>
+          <w:sz w:val="24"/>
+          <w:szCs w:val="24"/>
+        </w:rPr>
+      </w:pPr>
+      <w:r>
+        <w:rPr>
+          <w:rFonts w:ascii="Times New Roman" w:hAnsi="Times New Roman" w:cs="Times New Roman"/>
+          <w:sz w:val="24"/>
+          <w:szCs w:val="24"/>
+        </w:rPr>
+        <w:t>(может что-то спросить про нелинейную модель)</w:t>
+      </w:r>
+    </w:p>
+    <w:p>
+      <w:pPr>
+        <w:pStyle w:val="2"/>
+        <w:spacing w:before="0"/>
+        <w:rPr>
+          <w:rFonts w:ascii="Times New Roman" w:hAnsi="Times New Roman" w:cs="Times New Roman"/>
+          <w:sz w:val="24"/>
+          <w:szCs w:val="24"/>
+        </w:rPr>
+      </w:pPr>
+      <w:r>
+        <w:rPr>
+          <w:rFonts w:ascii="Times New Roman" w:hAnsi="Times New Roman" w:cs="Times New Roman"/>
+          <w:sz w:val="24"/>
+          <w:szCs w:val="24"/>
+        </w:rPr>
+        <w:t>Чем отличается ДФЭ от ПФЭ? Как получить план ДФЭ?</w:t>
+      </w:r>
+    </w:p>
+    <w:p>
+      <w:pPr>
+        <w:spacing w:after="0"/>
+        <w:rPr>
+          <w:rFonts w:ascii="Times New Roman" w:hAnsi="Times New Roman" w:cs="Times New Roman"/>
+          <w:sz w:val="24"/>
+          <w:szCs w:val="24"/>
+        </w:rPr>
+      </w:pPr>
+      <w:r>
+        <w:rPr>
+          <w:rFonts w:ascii="Times New Roman" w:hAnsi="Times New Roman" w:cs="Times New Roman"/>
+          <w:sz w:val="24"/>
+          <w:szCs w:val="24"/>
+          <w:lang w:val="en-US"/>
+        </w:rPr>
+        <w:tab/>
+      </w:r>
+      <w:r>
+        <w:rPr>
+          <w:rFonts w:ascii="Times New Roman" w:hAnsi="Times New Roman" w:cs="Times New Roman"/>
+          <w:sz w:val="24"/>
+          <w:szCs w:val="24"/>
+        </w:rPr>
+        <w:t>В дробном факторном эксперименте (ДФЭ) исполь</w:t>
+      </w:r>
+      <w:r>
+        <w:rPr>
+          <w:rFonts w:ascii="Times New Roman" w:hAnsi="Times New Roman" w:cs="Times New Roman"/>
+          <w:sz w:val="24"/>
+          <w:szCs w:val="24"/>
+        </w:rPr>
+        <w:t xml:space="preserve">зуется меньшее число параметров </w:t>
+      </w:r>
+      <w:r>
+        <w:rPr>
+          <w:rFonts w:ascii="Times New Roman" w:hAnsi="Times New Roman" w:cs="Times New Roman"/>
+          <w:sz w:val="24"/>
+          <w:szCs w:val="24"/>
+        </w:rPr>
+        <w:t>(2^(n-p)), так как ПФЭ зачастую избыточен.</w:t>
+      </w:r>
+    </w:p>
+    <w:p>
+      <w:pPr>
+        <w:spacing w:after="0"/>
+        <w:rPr>
+          <w:rFonts w:ascii="Times New Roman" w:hAnsi="Times New Roman" w:cs="Times New Roman"/>
+          <w:sz w:val="24"/>
+          <w:szCs w:val="24"/>
+          <w:lang w:val="en-US"/>
+        </w:rPr>
+      </w:pPr>
+      <w:r>
+        <w:rPr>
+          <w:rFonts w:ascii="Times New Roman" w:hAnsi="Times New Roman" w:cs="Times New Roman"/>
+          <w:sz w:val="24"/>
+          <w:szCs w:val="24"/>
+          <w:lang w:val="en-US"/>
+        </w:rPr>
+        <w:tab/>
+      </w:r>
+      <w:r>
+        <w:rPr>
+          <w:rFonts w:ascii="Times New Roman" w:hAnsi="Times New Roman" w:cs="Times New Roman"/>
+          <w:sz w:val="24"/>
+          <w:szCs w:val="24"/>
+        </w:rPr>
+        <w:t xml:space="preserve">При многофакторном эксперименте (k&gt; 6 или 3) число опытов ПФЭ 2^k становится чрезмерным. Если нам не требуется определение всех коэффициентов неполного квадратичного полинома, то переходят к ДФЭ  </w:t>
+      </w:r>
+    </w:p>
+    <w:p>
+      <w:pPr>
+        <w:spacing w:after="0"/>
+        <w:rPr>
+          <w:rFonts w:ascii="Times New Roman" w:hAnsi="Times New Roman" w:cs="Times New Roman"/>
+          <w:sz w:val="24"/>
+          <w:szCs w:val="24"/>
+        </w:rPr>
+      </w:pPr>
+      <w:r>
+        <w:rPr>
+          <w:rFonts w:ascii="Times New Roman" w:hAnsi="Times New Roman" w:cs="Times New Roman"/>
+          <w:sz w:val="24"/>
+          <w:szCs w:val="24"/>
+          <w:lang w:val="en-US"/>
+        </w:rPr>
+        <w:tab/>
+      </w:r>
+      <w:r>
+        <w:rPr>
+          <w:rFonts w:ascii="Times New Roman" w:hAnsi="Times New Roman" w:cs="Times New Roman"/>
+          <w:sz w:val="24"/>
+          <w:szCs w:val="24"/>
+        </w:rPr>
+        <w:t>Реплики, которые используют для сокращения числа экспериментов в 2^m раз, где m=1, 2, 3 ..., называют регулярными.</w:t>
+      </w:r>
+      <w:r>
+        <w:rPr>
+          <w:rFonts w:ascii="Times New Roman" w:hAnsi="Times New Roman" w:cs="Times New Roman"/>
+          <w:sz w:val="24"/>
+          <w:szCs w:val="24"/>
+        </w:rPr>
+        <w:t xml:space="preserve"> </w:t>
+      </w:r>
+      <w:r>
+        <w:rPr>
+          <w:rFonts w:ascii="Times New Roman" w:hAnsi="Times New Roman" w:cs="Times New Roman"/>
+          <w:sz w:val="24"/>
+          <w:szCs w:val="24"/>
+        </w:rPr>
+        <w:t>p = 1 полу</w:t>
+      </w:r>
+      <w:r>
+        <w:rPr>
+          <w:rFonts w:ascii="Times New Roman" w:hAnsi="Times New Roman" w:cs="Times New Roman"/>
+          <w:sz w:val="24"/>
+          <w:szCs w:val="24"/>
+        </w:rPr>
+        <w:t xml:space="preserve"> </w:t>
+      </w:r>
+      <w:r>
+        <w:rPr>
+          <w:rFonts w:ascii="Times New Roman" w:hAnsi="Times New Roman" w:cs="Times New Roman"/>
+          <w:sz w:val="24"/>
+          <w:szCs w:val="24"/>
+        </w:rPr>
+        <w:t>реплика, p = 2 четверть</w:t>
+      </w:r>
+      <w:r>
+        <w:rPr>
+          <w:rFonts w:ascii="Times New Roman" w:hAnsi="Times New Roman" w:cs="Times New Roman"/>
+          <w:sz w:val="24"/>
+          <w:szCs w:val="24"/>
+        </w:rPr>
+        <w:t xml:space="preserve"> </w:t>
+      </w:r>
+      <w:r>
+        <w:rPr>
+          <w:rFonts w:ascii="Times New Roman" w:hAnsi="Times New Roman" w:cs="Times New Roman"/>
+          <w:sz w:val="24"/>
+          <w:szCs w:val="24"/>
+        </w:rPr>
+        <w:t xml:space="preserve">реплика, </w:t>
+      </w:r>
+    </w:p>
+    <w:p>
+      <w:pPr>
+        <w:spacing w:after="0"/>
+        <w:rPr>
+          <w:rFonts w:ascii="Times New Roman" w:hAnsi="Times New Roman" w:cs="Times New Roman"/>
+          <w:sz w:val="24"/>
+          <w:szCs w:val="24"/>
+        </w:rPr>
+      </w:pPr>
+      <w:r>
+        <w:rPr>
+          <w:rFonts w:ascii="Times New Roman" w:hAnsi="Times New Roman" w:cs="Times New Roman"/>
+          <w:sz w:val="24"/>
+          <w:szCs w:val="24"/>
+        </w:rPr>
+        <w:tab/>
+      </w:r>
+      <w:r>
+        <w:rPr>
+          <w:rFonts w:ascii="Times New Roman" w:hAnsi="Times New Roman" w:cs="Times New Roman"/>
+          <w:sz w:val="24"/>
+          <w:szCs w:val="24"/>
+        </w:rPr>
+        <w:t>При выборе дробности плана p необходимо учитывать, что число опытов должно быть больше числа членов уравнения: k+1</w:t>
+      </w:r>
+      <w:r>
+        <w:rPr>
+          <w:rFonts w:ascii="Times New Roman" w:hAnsi="Times New Roman" w:cs="Times New Roman"/>
+          <w:sz w:val="24"/>
+          <w:szCs w:val="24"/>
+        </w:rPr>
+        <w:t>&lt;</w:t>
+      </w:r>
+      <w:r>
+        <w:rPr>
+          <w:rFonts w:ascii="Times New Roman" w:hAnsi="Times New Roman" w:cs="Times New Roman"/>
+          <w:sz w:val="24"/>
+          <w:szCs w:val="24"/>
+        </w:rPr>
+        <w:t>= 2^(k-p)</w:t>
+      </w:r>
+    </w:p>
+    <w:p>
+      <w:pPr>
+        <w:spacing w:after="0"/>
+        <w:rPr>
+          <w:rFonts w:ascii="Times New Roman" w:hAnsi="Times New Roman" w:cs="Times New Roman"/>
+          <w:sz w:val="24"/>
+          <w:szCs w:val="24"/>
+        </w:rPr>
+      </w:pPr>
+      <w:r>
+        <w:rPr>
+          <w:rFonts w:ascii="Times New Roman" w:hAnsi="Times New Roman" w:cs="Times New Roman"/>
+          <w:sz w:val="24"/>
+          <w:szCs w:val="24"/>
+        </w:rPr>
+        <w:tab/>
+      </w:r>
+      <w:r>
+        <w:rPr>
+          <w:rFonts w:ascii="Times New Roman" w:hAnsi="Times New Roman" w:cs="Times New Roman"/>
+          <w:sz w:val="24"/>
+          <w:szCs w:val="24"/>
+        </w:rPr>
+        <w:t>План ДФЭ строится, как и для плана ПФЭ, но с меньшим числом факторов.</w:t>
+      </w:r>
+      <w:r>
+        <w:rPr>
+          <w:rFonts w:ascii="Times New Roman" w:hAnsi="Times New Roman" w:cs="Times New Roman"/>
+          <w:sz w:val="24"/>
+          <w:szCs w:val="24"/>
+        </w:rPr>
+        <w:t xml:space="preserve"> </w:t>
+      </w:r>
+      <w:r>
+        <w:rPr>
+          <w:rFonts w:ascii="Times New Roman" w:hAnsi="Times New Roman" w:cs="Times New Roman"/>
+          <w:sz w:val="24"/>
+          <w:szCs w:val="24"/>
+        </w:rPr>
+        <w:t xml:space="preserve">Оставшиеся факторы варьируются не произвольно, а так чтобы сохранялась ортогональность плана. </w:t>
+      </w:r>
+    </w:p>
+    <w:p>
+      <w:pPr>
+        <w:spacing w:after="0"/>
+        <w:rPr>
+          <w:rFonts w:ascii="Times New Roman" w:hAnsi="Times New Roman" w:cs="Times New Roman"/>
+          <w:sz w:val="24"/>
+          <w:szCs w:val="24"/>
+        </w:rPr>
+      </w:pPr>
+      <w:r>
+        <w:rPr>
+          <w:rFonts w:ascii="Times New Roman" w:hAnsi="Times New Roman" w:cs="Times New Roman"/>
+          <w:sz w:val="24"/>
+          <w:szCs w:val="24"/>
+        </w:rPr>
+        <w:tab/>
+      </w:r>
+      <w:r>
+        <w:rPr>
+          <w:rFonts w:ascii="Times New Roman" w:hAnsi="Times New Roman" w:cs="Times New Roman"/>
+          <w:sz w:val="24"/>
+          <w:szCs w:val="24"/>
+        </w:rPr>
         <w:t>В связи с тем, что в дробных репликах часть взаимодействий заменена новыми факторами, найденные коэффициенты уравнения регрессии будут являться совместными оценками линейных эффектов и эффектов взаимодействия.</w:t>
       </w:r>
     </w:p>
     <w:p>
       <w:pPr>
         <w:pStyle w:val="2"/>
-      </w:pPr>
-      <w:r>
-        <w:t>как получаем определяющий контраст?</w:t>
-      </w:r>
-    </w:p>
-    <w:p>
-      <w:r>
-        <w:t>умножаем обе части уравнения генерирующего соотношения на левую часть (фактор)</w:t>
+        <w:spacing w:before="0"/>
+        <w:rPr>
+          <w:rFonts w:ascii="Times New Roman" w:hAnsi="Times New Roman" w:cs="Times New Roman"/>
+          <w:sz w:val="24"/>
+          <w:szCs w:val="24"/>
+        </w:rPr>
+      </w:pPr>
+      <w:r>
+        <w:rPr>
+          <w:rFonts w:ascii="Times New Roman" w:hAnsi="Times New Roman" w:cs="Times New Roman"/>
+          <w:sz w:val="24"/>
+          <w:szCs w:val="24"/>
+        </w:rPr>
+        <w:t>сколько факторов? сколько экспериментов? какая дробность?</w:t>
+      </w:r>
+    </w:p>
+    <w:p>
+      <w:pPr>
+        <w:spacing w:after="0"/>
+        <w:rPr>
+          <w:rFonts w:ascii="Times New Roman" w:hAnsi="Times New Roman" w:cs="Times New Roman"/>
+          <w:sz w:val="24"/>
+          <w:szCs w:val="24"/>
+        </w:rPr>
+      </w:pPr>
+      <w:r>
+        <w:rPr>
+          <w:rFonts w:ascii="Times New Roman" w:hAnsi="Times New Roman" w:cs="Times New Roman"/>
+          <w:sz w:val="24"/>
+          <w:szCs w:val="24"/>
+        </w:rPr>
+        <w:t>6, в четверть-реплике 2^4=16, дробность 2</w:t>
+      </w:r>
+      <w:r>
+        <w:rPr>
+          <w:rFonts w:ascii="Times New Roman" w:hAnsi="Times New Roman" w:cs="Times New Roman"/>
+          <w:sz w:val="24"/>
+          <w:szCs w:val="24"/>
+        </w:rPr>
+        <w:t xml:space="preserve">, </w:t>
+      </w:r>
+      <w:r>
+        <w:rPr>
+          <w:rFonts w:ascii="Times New Roman" w:hAnsi="Times New Roman" w:cs="Times New Roman"/>
+          <w:sz w:val="24"/>
+          <w:szCs w:val="24"/>
+        </w:rPr>
+        <w:t>в полу 32, дробность 1</w:t>
       </w:r>
     </w:p>
     <w:p>
       <w:pPr>
         <w:pStyle w:val="2"/>
-      </w:pPr>
-      <w:r>
+        <w:spacing w:before="0"/>
+        <w:rPr>
+          <w:rFonts w:ascii="Times New Roman" w:hAnsi="Times New Roman" w:cs="Times New Roman"/>
+          <w:sz w:val="24"/>
+          <w:szCs w:val="24"/>
+        </w:rPr>
+      </w:pPr>
+      <w:r>
+        <w:rPr>
+          <w:rFonts w:ascii="Times New Roman" w:hAnsi="Times New Roman" w:cs="Times New Roman"/>
+          <w:sz w:val="24"/>
+          <w:szCs w:val="24"/>
+        </w:rPr>
+        <w:t>какой у вас генератор плана?</w:t>
+      </w:r>
+    </w:p>
+    <w:p>
+      <w:pPr>
+        <w:spacing w:after="0"/>
+        <w:rPr>
+          <w:rFonts w:ascii="Times New Roman" w:hAnsi="Times New Roman" w:cs="Times New Roman"/>
+          <w:sz w:val="24"/>
+          <w:szCs w:val="24"/>
+        </w:rPr>
+      </w:pPr>
+      <w:r>
+        <w:rPr>
+          <w:rFonts w:ascii="Times New Roman" w:hAnsi="Times New Roman" w:cs="Times New Roman"/>
+          <w:sz w:val="24"/>
+          <w:szCs w:val="24"/>
+        </w:rPr>
+        <w:tab/>
+      </w:r>
+      <w:r>
+        <w:rPr>
+          <w:rFonts w:ascii="Times New Roman" w:hAnsi="Times New Roman" w:cs="Times New Roman"/>
+          <w:sz w:val="24"/>
+          <w:szCs w:val="24"/>
+        </w:rPr>
+        <w:t>(тут речь идет про генерирующие соотношения) нужно рассказать какой показатель</w:t>
+      </w:r>
+    </w:p>
+    <w:p>
+      <w:pPr>
+        <w:spacing w:after="0"/>
+        <w:rPr>
+          <w:rFonts w:ascii="Times New Roman" w:hAnsi="Times New Roman" w:cs="Times New Roman"/>
+          <w:sz w:val="24"/>
+          <w:szCs w:val="24"/>
+        </w:rPr>
+      </w:pPr>
+      <w:r>
+        <w:rPr>
+          <w:rFonts w:ascii="Times New Roman" w:hAnsi="Times New Roman" w:cs="Times New Roman"/>
+          <w:sz w:val="24"/>
+          <w:szCs w:val="24"/>
+        </w:rPr>
+        <w:t>дробности и какая реплика (½ или ¼ и т</w:t>
+      </w:r>
+      <w:r>
+        <w:rPr>
+          <w:rFonts w:ascii="Times New Roman" w:hAnsi="Times New Roman" w:cs="Times New Roman"/>
+          <w:sz w:val="24"/>
+          <w:szCs w:val="24"/>
+        </w:rPr>
+        <w:t xml:space="preserve">. </w:t>
+      </w:r>
+      <w:r>
+        <w:rPr>
+          <w:rFonts w:ascii="Times New Roman" w:hAnsi="Times New Roman" w:cs="Times New Roman"/>
+          <w:sz w:val="24"/>
+          <w:szCs w:val="24"/>
+        </w:rPr>
+        <w:t>д</w:t>
+      </w:r>
+      <w:r>
+        <w:rPr>
+          <w:rFonts w:ascii="Times New Roman" w:hAnsi="Times New Roman" w:cs="Times New Roman"/>
+          <w:sz w:val="24"/>
+          <w:szCs w:val="24"/>
+        </w:rPr>
+        <w:t>.</w:t>
+      </w:r>
+      <w:r>
+        <w:rPr>
+          <w:rFonts w:ascii="Times New Roman" w:hAnsi="Times New Roman" w:cs="Times New Roman"/>
+          <w:sz w:val="24"/>
+          <w:szCs w:val="24"/>
+        </w:rPr>
+        <w:t>), и какие вводятся генерирующие соотношения</w:t>
+      </w:r>
+    </w:p>
+    <w:p>
+      <w:pPr>
+        <w:pStyle w:val="2"/>
+        <w:spacing w:before="0"/>
+        <w:rPr>
+          <w:rFonts w:ascii="Times New Roman" w:hAnsi="Times New Roman" w:cs="Times New Roman"/>
+          <w:sz w:val="24"/>
+          <w:szCs w:val="24"/>
+        </w:rPr>
+      </w:pPr>
+      <w:r>
+        <w:rPr>
+          <w:rFonts w:ascii="Times New Roman" w:hAnsi="Times New Roman" w:cs="Times New Roman"/>
+          <w:sz w:val="24"/>
+          <w:szCs w:val="24"/>
+        </w:rPr>
+        <w:t>какая у вас разрешающая способность?</w:t>
+      </w:r>
+    </w:p>
+    <w:p>
+      <w:pPr>
+        <w:spacing w:after="0"/>
+        <w:rPr>
+          <w:rFonts w:ascii="Times New Roman" w:hAnsi="Times New Roman" w:cs="Times New Roman"/>
+          <w:sz w:val="24"/>
+          <w:szCs w:val="24"/>
+        </w:rPr>
+      </w:pPr>
+      <w:r>
+        <w:rPr>
+          <w:rFonts w:ascii="Times New Roman" w:hAnsi="Times New Roman" w:cs="Times New Roman"/>
+          <w:sz w:val="24"/>
+          <w:szCs w:val="24"/>
+        </w:rPr>
+        <w:tab/>
+      </w:r>
+      <w:r>
+        <w:rPr>
+          <w:rFonts w:ascii="Times New Roman" w:hAnsi="Times New Roman" w:cs="Times New Roman"/>
+          <w:sz w:val="24"/>
+          <w:szCs w:val="24"/>
+        </w:rPr>
+        <w:t>это число несмешанн</w:t>
+      </w:r>
+      <w:r>
+        <w:rPr>
+          <w:rFonts w:ascii="Times New Roman" w:hAnsi="Times New Roman" w:cs="Times New Roman"/>
+          <w:sz w:val="24"/>
+          <w:szCs w:val="24"/>
+        </w:rPr>
+        <w:t>ых линейных факторов (для 6 фа</w:t>
+      </w:r>
+      <w:r>
+        <w:rPr>
+          <w:rFonts w:ascii="Times New Roman" w:hAnsi="Times New Roman" w:cs="Times New Roman"/>
+          <w:sz w:val="24"/>
+          <w:szCs w:val="24"/>
+        </w:rPr>
+        <w:t>кторов = 5)</w:t>
+      </w:r>
+    </w:p>
+    <w:p>
+      <w:pPr>
+        <w:spacing w:after="0"/>
+        <w:rPr>
+          <w:rFonts w:ascii="Times New Roman" w:hAnsi="Times New Roman" w:cs="Times New Roman"/>
+          <w:sz w:val="24"/>
+          <w:szCs w:val="24"/>
+        </w:rPr>
+      </w:pPr>
+      <w:r>
+        <w:rPr>
+          <w:rFonts w:ascii="Times New Roman" w:hAnsi="Times New Roman" w:cs="Times New Roman"/>
+          <w:color w:val="0070C0"/>
+          <w:sz w:val="24"/>
+          <w:szCs w:val="24"/>
+        </w:rPr>
+        <w:t>что в итоге не смешано?</w:t>
+      </w:r>
+      <w:r>
+        <w:rPr>
+          <w:rFonts w:ascii="Times New Roman" w:hAnsi="Times New Roman" w:cs="Times New Roman"/>
+          <w:color w:val="0070C0"/>
+          <w:sz w:val="24"/>
+          <w:szCs w:val="24"/>
+        </w:rPr>
+        <w:t xml:space="preserve"> </w:t>
+      </w:r>
+      <w:r>
+        <w:rPr>
+          <w:rFonts w:ascii="Times New Roman" w:hAnsi="Times New Roman" w:cs="Times New Roman"/>
+          <w:sz w:val="24"/>
+          <w:szCs w:val="24"/>
+        </w:rPr>
+        <w:t xml:space="preserve">-&gt; </w:t>
+      </w:r>
+      <w:r>
+        <w:rPr>
+          <w:rFonts w:ascii="Times New Roman" w:hAnsi="Times New Roman" w:cs="Times New Roman"/>
+          <w:sz w:val="24"/>
+          <w:szCs w:val="24"/>
+        </w:rPr>
+        <w:t>коэффициенты bz</w:t>
+      </w:r>
+    </w:p>
+    <w:p>
+      <w:pPr>
+        <w:pStyle w:val="2"/>
+        <w:spacing w:before="0"/>
+        <w:rPr>
+          <w:rFonts w:ascii="Times New Roman" w:hAnsi="Times New Roman" w:cs="Times New Roman"/>
+          <w:sz w:val="24"/>
+          <w:szCs w:val="24"/>
+        </w:rPr>
+      </w:pPr>
+      <w:r>
+        <w:rPr>
+          <w:rFonts w:ascii="Times New Roman" w:hAnsi="Times New Roman" w:cs="Times New Roman"/>
+          <w:sz w:val="24"/>
+          <w:szCs w:val="24"/>
+        </w:rPr>
+        <w:t>Какие конкретно? (тыкает в какой-нибудь определяющий контраст)</w:t>
+      </w:r>
+    </w:p>
+    <w:p>
+      <w:pPr>
+        <w:spacing w:after="0"/>
+        <w:rPr>
+          <w:rFonts w:ascii="Times New Roman" w:hAnsi="Times New Roman" w:cs="Times New Roman"/>
+          <w:sz w:val="24"/>
+          <w:szCs w:val="24"/>
+        </w:rPr>
+      </w:pPr>
+      <w:r>
+        <w:rPr>
+          <w:rFonts w:ascii="Times New Roman" w:hAnsi="Times New Roman" w:cs="Times New Roman"/>
+          <w:sz w:val="24"/>
+          <w:szCs w:val="24"/>
+          <w:lang w:val="en-US"/>
+        </w:rPr>
+        <w:tab/>
+      </w:r>
+      <w:r>
+        <w:rPr>
+          <w:rFonts w:ascii="Times New Roman" w:hAnsi="Times New Roman" w:cs="Times New Roman"/>
+          <w:sz w:val="24"/>
+          <w:szCs w:val="24"/>
+        </w:rPr>
+        <w:t>У</w:t>
+      </w:r>
+      <w:r>
+        <w:rPr>
+          <w:rFonts w:ascii="Times New Roman" w:hAnsi="Times New Roman" w:cs="Times New Roman"/>
+          <w:sz w:val="24"/>
+          <w:szCs w:val="24"/>
+        </w:rPr>
+        <w:t xml:space="preserve">множил контраст на x1, x2 и т. д. по </w:t>
+      </w:r>
+      <w:r>
+        <w:rPr>
+          <w:rFonts w:ascii="Times New Roman" w:hAnsi="Times New Roman" w:cs="Times New Roman"/>
+          <w:sz w:val="24"/>
+          <w:szCs w:val="24"/>
+        </w:rPr>
+        <w:t xml:space="preserve">очереди и сказал что не смешаны </w:t>
+      </w:r>
+      <w:r>
+        <w:rPr>
+          <w:rFonts w:ascii="Times New Roman" w:hAnsi="Times New Roman" w:cs="Times New Roman"/>
+          <w:sz w:val="24"/>
+          <w:szCs w:val="24"/>
+        </w:rPr>
+        <w:t>слагаемые</w:t>
+      </w:r>
+    </w:p>
+    <w:p>
+      <w:pPr>
+        <w:spacing w:after="0"/>
+        <w:rPr>
+          <w:rFonts w:ascii="Times New Roman" w:hAnsi="Times New Roman" w:cs="Times New Roman"/>
+          <w:sz w:val="24"/>
+          <w:szCs w:val="24"/>
+        </w:rPr>
+      </w:pPr>
+      <w:r>
+        <w:rPr>
+          <w:rFonts w:ascii="Times New Roman" w:hAnsi="Times New Roman" w:cs="Times New Roman"/>
+          <w:sz w:val="24"/>
+          <w:szCs w:val="24"/>
+        </w:rPr>
+        <w:tab/>
+      </w:r>
+      <w:r>
+        <w:rPr>
+          <w:rFonts w:ascii="Times New Roman" w:hAnsi="Times New Roman" w:cs="Times New Roman"/>
+          <w:sz w:val="24"/>
+          <w:szCs w:val="24"/>
+        </w:rPr>
+        <w:t>Например</w:t>
+      </w:r>
+      <w:r>
+        <w:rPr>
+          <w:rFonts w:ascii="Times New Roman" w:hAnsi="Times New Roman" w:cs="Times New Roman"/>
+          <w:sz w:val="24"/>
+          <w:szCs w:val="24"/>
+        </w:rPr>
+        <w:t>,</w:t>
+      </w:r>
+      <w:r>
+        <w:rPr>
+          <w:rFonts w:ascii="Times New Roman" w:hAnsi="Times New Roman" w:cs="Times New Roman"/>
+          <w:sz w:val="24"/>
+          <w:szCs w:val="24"/>
+        </w:rPr>
+        <w:t xml:space="preserve"> определяющий конт</w:t>
+      </w:r>
+      <w:r>
+        <w:rPr>
+          <w:rFonts w:ascii="Times New Roman" w:hAnsi="Times New Roman" w:cs="Times New Roman"/>
+          <w:sz w:val="24"/>
+          <w:szCs w:val="24"/>
+        </w:rPr>
+        <w:t xml:space="preserve">раст 1 = x1x2x3x4 </w:t>
+      </w:r>
+      <w:r>
+        <w:rPr>
+          <w:rFonts w:ascii="Times New Roman" w:hAnsi="Times New Roman" w:cs="Times New Roman"/>
+          <w:sz w:val="24"/>
+          <w:szCs w:val="24"/>
+        </w:rPr>
+        <w:t xml:space="preserve">умножаем на x1 —&gt; x1 = x2x3x4 —&gt; </w:t>
+      </w:r>
+      <w:r>
+        <w:rPr>
+          <w:rFonts w:ascii="Times New Roman" w:hAnsi="Times New Roman" w:cs="Times New Roman"/>
+          <w:sz w:val="24"/>
+          <w:szCs w:val="24"/>
+        </w:rPr>
+        <w:t>коэф</w:t>
+      </w:r>
+      <w:r>
+        <w:rPr>
+          <w:rFonts w:ascii="Times New Roman" w:hAnsi="Times New Roman" w:cs="Times New Roman"/>
+          <w:sz w:val="24"/>
+          <w:szCs w:val="24"/>
+        </w:rPr>
+        <w:t>фициент</w:t>
+      </w:r>
+      <w:r>
+        <w:rPr>
+          <w:rFonts w:ascii="Times New Roman" w:hAnsi="Times New Roman" w:cs="Times New Roman"/>
+          <w:sz w:val="24"/>
+          <w:szCs w:val="24"/>
+        </w:rPr>
+        <w:t>ы п</w:t>
+      </w:r>
+      <w:r>
+        <w:rPr>
+          <w:rFonts w:ascii="Times New Roman" w:hAnsi="Times New Roman" w:cs="Times New Roman"/>
+          <w:sz w:val="24"/>
+          <w:szCs w:val="24"/>
+        </w:rPr>
+        <w:t xml:space="preserve">ри х1 и х2х3х4 </w:t>
+      </w:r>
+      <w:r>
+        <w:rPr>
+          <w:rFonts w:ascii="Times New Roman" w:hAnsi="Times New Roman" w:cs="Times New Roman"/>
+          <w:sz w:val="24"/>
+          <w:szCs w:val="24"/>
+        </w:rPr>
+        <w:t>несмешаны</w:t>
+      </w:r>
+    </w:p>
+    <w:p>
+      <w:pPr>
+        <w:pStyle w:val="2"/>
+        <w:spacing w:before="0"/>
+        <w:rPr>
+          <w:rFonts w:ascii="Times New Roman" w:hAnsi="Times New Roman" w:cs="Times New Roman"/>
+          <w:sz w:val="24"/>
+          <w:szCs w:val="24"/>
+        </w:rPr>
+      </w:pPr>
+      <w:r>
+        <w:rPr>
+          <w:rFonts w:ascii="Times New Roman" w:hAnsi="Times New Roman" w:cs="Times New Roman"/>
+          <w:sz w:val="24"/>
+          <w:szCs w:val="24"/>
+        </w:rPr>
+        <w:t>что нам дает обобщающий определяющий контраст (ООК)?</w:t>
+      </w:r>
+    </w:p>
+    <w:p>
+      <w:pPr>
+        <w:spacing w:after="0"/>
+        <w:rPr>
+          <w:rFonts w:ascii="Times New Roman" w:hAnsi="Times New Roman" w:cs="Times New Roman"/>
+          <w:sz w:val="24"/>
+          <w:szCs w:val="24"/>
+        </w:rPr>
+      </w:pPr>
+      <w:r>
+        <w:rPr>
+          <w:rFonts w:ascii="Times New Roman" w:hAnsi="Times New Roman" w:cs="Times New Roman"/>
+          <w:sz w:val="24"/>
+          <w:szCs w:val="24"/>
+        </w:rPr>
+        <w:tab/>
+      </w:r>
+      <w:r>
+        <w:rPr>
+          <w:rFonts w:ascii="Times New Roman" w:hAnsi="Times New Roman" w:cs="Times New Roman"/>
+          <w:sz w:val="24"/>
+          <w:szCs w:val="24"/>
+        </w:rPr>
+        <w:t>заливал про то, что получаем взаимо</w:t>
+      </w:r>
+      <w:r>
+        <w:rPr>
+          <w:rFonts w:ascii="Times New Roman" w:hAnsi="Times New Roman" w:cs="Times New Roman"/>
+          <w:sz w:val="24"/>
+          <w:szCs w:val="24"/>
+        </w:rPr>
+        <w:t xml:space="preserve">действия факторов. Чтобы узнать </w:t>
+      </w:r>
+      <w:r>
+        <w:rPr>
+          <w:rFonts w:ascii="Times New Roman" w:hAnsi="Times New Roman" w:cs="Times New Roman"/>
+          <w:sz w:val="24"/>
+          <w:szCs w:val="24"/>
+        </w:rPr>
+        <w:t>взаимодействие одного фактора с другими, умножаем О</w:t>
+      </w:r>
+      <w:r>
+        <w:rPr>
+          <w:rFonts w:ascii="Times New Roman" w:hAnsi="Times New Roman" w:cs="Times New Roman"/>
+          <w:sz w:val="24"/>
+          <w:szCs w:val="24"/>
+        </w:rPr>
+        <w:t xml:space="preserve">ОК на интересующий </w:t>
+      </w:r>
+      <w:r>
+        <w:rPr>
+          <w:rFonts w:ascii="Times New Roman" w:hAnsi="Times New Roman" w:cs="Times New Roman"/>
+          <w:sz w:val="24"/>
+          <w:szCs w:val="24"/>
+        </w:rPr>
+        <w:t>фактор.</w:t>
+      </w:r>
+    </w:p>
+    <w:p>
+      <w:pPr>
+        <w:spacing w:after="0"/>
+        <w:rPr>
+          <w:rFonts w:ascii="Times New Roman" w:hAnsi="Times New Roman" w:cs="Times New Roman"/>
+          <w:sz w:val="24"/>
+          <w:szCs w:val="24"/>
+        </w:rPr>
+      </w:pPr>
+      <w:r>
+        <w:rPr>
+          <w:rFonts w:ascii="Times New Roman" w:hAnsi="Times New Roman" w:cs="Times New Roman"/>
+          <w:sz w:val="24"/>
+          <w:szCs w:val="24"/>
+          <w:lang w:val="en-US"/>
+        </w:rPr>
+        <w:tab/>
+      </w:r>
+      <w:r>
+        <w:rPr>
+          <w:rFonts w:ascii="Times New Roman" w:hAnsi="Times New Roman" w:cs="Times New Roman"/>
+          <w:sz w:val="24"/>
+          <w:szCs w:val="24"/>
+        </w:rPr>
+        <w:t>Думаю, он также позволяет найти, со</w:t>
+      </w:r>
+      <w:r>
+        <w:rPr>
+          <w:rFonts w:ascii="Times New Roman" w:hAnsi="Times New Roman" w:cs="Times New Roman"/>
+          <w:sz w:val="24"/>
+          <w:szCs w:val="24"/>
+        </w:rPr>
+        <w:t xml:space="preserve">вместной оценкой каких реальных </w:t>
+      </w:r>
+      <w:r>
+        <w:rPr>
+          <w:rFonts w:ascii="Times New Roman" w:hAnsi="Times New Roman" w:cs="Times New Roman"/>
+          <w:sz w:val="24"/>
+          <w:szCs w:val="24"/>
+        </w:rPr>
+        <w:t>коэффициентов являются получаемые коэффициенты.</w:t>
+      </w:r>
+    </w:p>
+    <w:p>
+      <w:pPr>
+        <w:pStyle w:val="2"/>
+        <w:spacing w:before="0"/>
+        <w:rPr>
+          <w:rFonts w:ascii="Times New Roman" w:hAnsi="Times New Roman" w:cs="Times New Roman"/>
+          <w:sz w:val="24"/>
+          <w:szCs w:val="24"/>
+        </w:rPr>
+      </w:pPr>
+      <w:r>
+        <w:rPr>
+          <w:rFonts w:ascii="Times New Roman" w:hAnsi="Times New Roman" w:cs="Times New Roman"/>
+          <w:sz w:val="24"/>
+          <w:szCs w:val="24"/>
+        </w:rPr>
+        <w:t>как найти обобщающий определяющий контраст?</w:t>
+      </w:r>
+    </w:p>
+    <w:p>
+      <w:pPr>
+        <w:spacing w:after="0"/>
+        <w:rPr>
+          <w:rFonts w:ascii="Times New Roman" w:hAnsi="Times New Roman" w:cs="Times New Roman"/>
+          <w:sz w:val="24"/>
+          <w:szCs w:val="24"/>
+        </w:rPr>
+      </w:pPr>
+      <w:r>
+        <w:rPr>
+          <w:rFonts w:ascii="Times New Roman" w:hAnsi="Times New Roman" w:cs="Times New Roman"/>
+          <w:sz w:val="24"/>
+          <w:szCs w:val="24"/>
+          <w:lang w:val="en-US"/>
+        </w:rPr>
+        <w:tab/>
+      </w:r>
+      <w:r>
+        <w:rPr>
+          <w:rFonts w:ascii="Times New Roman" w:hAnsi="Times New Roman" w:cs="Times New Roman"/>
+          <w:sz w:val="24"/>
+          <w:szCs w:val="24"/>
+        </w:rPr>
+        <w:t>перемножаем поочередно все определя</w:t>
+      </w:r>
+      <w:r>
+        <w:rPr>
+          <w:rFonts w:ascii="Times New Roman" w:hAnsi="Times New Roman" w:cs="Times New Roman"/>
+          <w:sz w:val="24"/>
+          <w:szCs w:val="24"/>
+        </w:rPr>
+        <w:t xml:space="preserve">ющие контрасты (по два, по три, </w:t>
+      </w:r>
+      <w:r>
+        <w:rPr>
+          <w:rFonts w:ascii="Times New Roman" w:hAnsi="Times New Roman" w:cs="Times New Roman"/>
+          <w:sz w:val="24"/>
+          <w:szCs w:val="24"/>
+        </w:rPr>
+        <w:t>смотря сколько их всего), приравнива</w:t>
+      </w:r>
+      <w:r>
+        <w:rPr>
+          <w:rFonts w:ascii="Times New Roman" w:hAnsi="Times New Roman" w:cs="Times New Roman"/>
+          <w:sz w:val="24"/>
+          <w:szCs w:val="24"/>
+        </w:rPr>
+        <w:t xml:space="preserve">ем в уравнении все определяющие </w:t>
+      </w:r>
+      <w:r>
+        <w:rPr>
+          <w:rFonts w:ascii="Times New Roman" w:hAnsi="Times New Roman" w:cs="Times New Roman"/>
+          <w:sz w:val="24"/>
+          <w:szCs w:val="24"/>
+        </w:rPr>
+        <w:t>контрасты (и исходные, и полученные произведения)</w:t>
+      </w:r>
+    </w:p>
+    <w:p>
+      <w:pPr>
+        <w:spacing w:after="0"/>
+        <w:rPr>
+          <w:rFonts w:ascii="Times New Roman" w:hAnsi="Times New Roman" w:cs="Times New Roman"/>
+          <w:sz w:val="24"/>
+          <w:szCs w:val="24"/>
+        </w:rPr>
+      </w:pPr>
+      <w:r>
+        <w:rPr>
+          <w:rFonts w:ascii="Times New Roman" w:hAnsi="Times New Roman" w:cs="Times New Roman"/>
+          <w:b/>
+          <w:bCs/>
+          <w:sz w:val="24"/>
+          <w:szCs w:val="24"/>
+          <w:lang w:val="en-US"/>
+        </w:rPr>
+        <w:tab/>
+      </w:r>
+      <w:r>
+        <w:rPr>
+          <w:rFonts w:ascii="Times New Roman" w:hAnsi="Times New Roman" w:cs="Times New Roman"/>
+          <w:b/>
+          <w:bCs/>
+          <w:sz w:val="24"/>
+          <w:szCs w:val="24"/>
+          <w:u w:val="single"/>
+        </w:rPr>
+        <w:t>p.s.</w:t>
+      </w:r>
+      <w:r>
+        <w:rPr>
+          <w:rFonts w:ascii="Times New Roman" w:hAnsi="Times New Roman" w:cs="Times New Roman"/>
+          <w:sz w:val="24"/>
+          <w:szCs w:val="24"/>
+        </w:rPr>
+        <w:t xml:space="preserve"> если в линейном уравнении в </w:t>
+      </w:r>
+      <w:r>
+        <w:rPr>
+          <w:rFonts w:ascii="Times New Roman" w:hAnsi="Times New Roman" w:cs="Times New Roman"/>
+          <w:sz w:val="24"/>
+          <w:szCs w:val="24"/>
+        </w:rPr>
+        <w:t>ПФЭ</w:t>
+      </w:r>
+      <w:r>
+        <w:rPr>
+          <w:rFonts w:ascii="Times New Roman" w:hAnsi="Times New Roman" w:cs="Times New Roman"/>
+          <w:sz w:val="24"/>
+          <w:szCs w:val="24"/>
+        </w:rPr>
+        <w:t xml:space="preserve"> кол-во </w:t>
+      </w:r>
+      <w:r>
+        <w:rPr>
+          <w:rFonts w:ascii="Times New Roman" w:hAnsi="Times New Roman" w:cs="Times New Roman"/>
+          <w:sz w:val="24"/>
+          <w:szCs w:val="24"/>
+        </w:rPr>
+        <w:t xml:space="preserve">коэффициентов b = 7 (случай при </w:t>
+      </w:r>
+      <w:r>
+        <w:rPr>
+          <w:rFonts w:ascii="Times New Roman" w:hAnsi="Times New Roman" w:cs="Times New Roman"/>
+          <w:sz w:val="24"/>
+          <w:szCs w:val="24"/>
+        </w:rPr>
+        <w:t>кол-ве факторов = 6), то нам необходимо как м</w:t>
+      </w:r>
+      <w:r>
+        <w:rPr>
+          <w:rFonts w:ascii="Times New Roman" w:hAnsi="Times New Roman" w:cs="Times New Roman"/>
+          <w:sz w:val="24"/>
+          <w:szCs w:val="24"/>
+        </w:rPr>
+        <w:t xml:space="preserve">инимум 7 опытов (уравнений) для </w:t>
+      </w:r>
+      <w:r>
+        <w:rPr>
+          <w:rFonts w:ascii="Times New Roman" w:hAnsi="Times New Roman" w:cs="Times New Roman"/>
+          <w:sz w:val="24"/>
+          <w:szCs w:val="24"/>
+        </w:rPr>
+        <w:t xml:space="preserve">нахождения всех </w:t>
+      </w:r>
+      <w:r>
+        <w:rPr>
+          <w:rFonts w:ascii="Times New Roman" w:hAnsi="Times New Roman" w:cs="Times New Roman"/>
+          <w:sz w:val="24"/>
+          <w:szCs w:val="24"/>
+        </w:rPr>
+        <w:t>коэф</w:t>
+      </w:r>
+      <w:r>
+        <w:rPr>
+          <w:rFonts w:ascii="Times New Roman" w:hAnsi="Times New Roman" w:cs="Times New Roman"/>
+          <w:sz w:val="24"/>
+          <w:szCs w:val="24"/>
+        </w:rPr>
+        <w:t>фициенто</w:t>
+      </w:r>
+      <w:r>
+        <w:rPr>
+          <w:rFonts w:ascii="Times New Roman" w:hAnsi="Times New Roman" w:cs="Times New Roman"/>
+          <w:sz w:val="24"/>
+          <w:szCs w:val="24"/>
+        </w:rPr>
+        <w:t>в</w:t>
+      </w:r>
+      <w:r>
+        <w:rPr>
+          <w:rFonts w:ascii="Times New Roman" w:hAnsi="Times New Roman" w:cs="Times New Roman"/>
+          <w:sz w:val="24"/>
+          <w:szCs w:val="24"/>
+        </w:rPr>
+        <w:t>, но так как у нас кол-в</w:t>
+      </w:r>
+      <w:r>
+        <w:rPr>
+          <w:rFonts w:ascii="Times New Roman" w:hAnsi="Times New Roman" w:cs="Times New Roman"/>
+          <w:sz w:val="24"/>
+          <w:szCs w:val="24"/>
+        </w:rPr>
+        <w:t xml:space="preserve">о опытов 2^n, то минимум кол-во </w:t>
+      </w:r>
+      <w:r>
+        <w:rPr>
+          <w:rFonts w:ascii="Times New Roman" w:hAnsi="Times New Roman" w:cs="Times New Roman"/>
+          <w:sz w:val="24"/>
+          <w:szCs w:val="24"/>
+        </w:rPr>
         <w:lastRenderedPageBreak/>
-        <w:t>почему в левой части в определяющем контрасте получаем единицу?</w:t>
-      </w:r>
-    </w:p>
-    <w:p>
-      <w:r>
-        <w:t>уровень любого фактора равен -1 или 1, поэтому квадрат фактора равен единице</w:t>
-      </w:r>
-    </w:p>
-    <w:p/>
+        <w:t>опытов = 8, значит показатель дробности ра</w:t>
+      </w:r>
+      <w:r>
+        <w:rPr>
+          <w:rFonts w:ascii="Times New Roman" w:hAnsi="Times New Roman" w:cs="Times New Roman"/>
+          <w:sz w:val="24"/>
+          <w:szCs w:val="24"/>
+        </w:rPr>
+        <w:t xml:space="preserve">вен 3 (может быть меньше, но не </w:t>
+      </w:r>
+      <w:r>
+        <w:rPr>
+          <w:rFonts w:ascii="Times New Roman" w:hAnsi="Times New Roman" w:cs="Times New Roman"/>
+          <w:sz w:val="24"/>
+          <w:szCs w:val="24"/>
+        </w:rPr>
+        <w:t>больше) и следовательно у нас может быть 3 генерирующих соотношения.</w:t>
+      </w:r>
+    </w:p>
     <w:p>
       <w:pPr>
         <w:pStyle w:val="2"/>
-      </w:pPr>
-      <w:r>
-        <w:t>что раньше определяе</w:t>
-      </w:r>
-      <w:r>
-        <w:t xml:space="preserve">м: генерирующие соотношения или </w:t>
-      </w:r>
-      <w:r>
-        <w:t>определяющий контраст?</w:t>
-      </w:r>
-    </w:p>
-    <w:p>
-      <w:r>
-        <w:t>генерирующее соотношение</w:t>
+        <w:spacing w:before="0"/>
+        <w:rPr>
+          <w:rFonts w:ascii="Times New Roman" w:hAnsi="Times New Roman" w:cs="Times New Roman"/>
+          <w:sz w:val="24"/>
+          <w:szCs w:val="24"/>
+        </w:rPr>
+      </w:pPr>
+      <w:r>
+        <w:rPr>
+          <w:rFonts w:ascii="Times New Roman" w:hAnsi="Times New Roman" w:cs="Times New Roman"/>
+          <w:sz w:val="24"/>
+          <w:szCs w:val="24"/>
+        </w:rPr>
+        <w:t>Как узнать корректность коэффициентов?</w:t>
+      </w:r>
+    </w:p>
+    <w:p>
+      <w:pPr>
+        <w:spacing w:after="0"/>
+        <w:rPr>
+          <w:rFonts w:ascii="Times New Roman" w:hAnsi="Times New Roman" w:cs="Times New Roman"/>
+          <w:sz w:val="24"/>
+          <w:szCs w:val="24"/>
+        </w:rPr>
+      </w:pPr>
+      <w:r>
+        <w:rPr>
+          <w:rFonts w:ascii="Times New Roman" w:hAnsi="Times New Roman" w:cs="Times New Roman"/>
+          <w:sz w:val="24"/>
+          <w:szCs w:val="24"/>
+          <w:lang w:val="en-US"/>
+        </w:rPr>
+        <w:tab/>
+      </w:r>
+      <w:r>
+        <w:rPr>
+          <w:rFonts w:ascii="Times New Roman" w:hAnsi="Times New Roman" w:cs="Times New Roman"/>
+          <w:sz w:val="24"/>
+          <w:szCs w:val="24"/>
+        </w:rPr>
+        <w:t>Необходимо задать одинаковые min и max</w:t>
+      </w:r>
+      <w:r>
+        <w:rPr>
+          <w:rFonts w:ascii="Times New Roman" w:hAnsi="Times New Roman" w:cs="Times New Roman"/>
+          <w:sz w:val="24"/>
+          <w:szCs w:val="24"/>
+        </w:rPr>
+        <w:t xml:space="preserve"> интенсивности генераторов, а в </w:t>
+      </w:r>
+      <w:r>
+        <w:rPr>
+          <w:rFonts w:ascii="Times New Roman" w:hAnsi="Times New Roman" w:cs="Times New Roman"/>
+          <w:sz w:val="24"/>
+          <w:szCs w:val="24"/>
+        </w:rPr>
+        <w:t>обработчиках одинаковые min и max интенсивности. В получившемся</w:t>
+      </w:r>
+      <w:r>
+        <w:rPr>
+          <w:rFonts w:ascii="Times New Roman" w:hAnsi="Times New Roman" w:cs="Times New Roman"/>
+          <w:sz w:val="24"/>
+          <w:szCs w:val="24"/>
+        </w:rPr>
+        <w:t xml:space="preserve"> </w:t>
+      </w:r>
+      <w:r>
+        <w:rPr>
+          <w:rFonts w:ascii="Times New Roman" w:hAnsi="Times New Roman" w:cs="Times New Roman"/>
+          <w:sz w:val="24"/>
+          <w:szCs w:val="24"/>
+        </w:rPr>
+        <w:t>уравнении коэффициенты возле x1 и x2 ра</w:t>
+      </w:r>
+      <w:r>
+        <w:rPr>
+          <w:rFonts w:ascii="Times New Roman" w:hAnsi="Times New Roman" w:cs="Times New Roman"/>
+          <w:sz w:val="24"/>
+          <w:szCs w:val="24"/>
+        </w:rPr>
+        <w:t xml:space="preserve">вны, а также коэффициенты возле </w:t>
+      </w:r>
+      <w:r>
+        <w:rPr>
+          <w:rFonts w:ascii="Times New Roman" w:hAnsi="Times New Roman" w:cs="Times New Roman"/>
+          <w:sz w:val="24"/>
+          <w:szCs w:val="24"/>
+        </w:rPr>
+        <w:t>x3 и x4 тоже равны</w:t>
       </w:r>
     </w:p>
     <w:p>
       <w:pPr>
         <w:pStyle w:val="2"/>
-      </w:pPr>
-      <w:r>
-        <w:t>можно ли выбрать точки без генерирующих соотношений?</w:t>
-      </w:r>
-    </w:p>
-    <w:p>
-      <w:r>
-        <w:t>да, но соблюдая ортогональность матрицы</w:t>
+        <w:spacing w:before="0"/>
+        <w:rPr>
+          <w:rFonts w:ascii="Times New Roman" w:hAnsi="Times New Roman" w:cs="Times New Roman"/>
+          <w:sz w:val="24"/>
+          <w:szCs w:val="24"/>
+        </w:rPr>
+      </w:pPr>
+      <w:r>
+        <w:rPr>
+          <w:rFonts w:ascii="Times New Roman" w:hAnsi="Times New Roman" w:cs="Times New Roman"/>
+          <w:sz w:val="24"/>
+          <w:szCs w:val="24"/>
+        </w:rPr>
+        <w:t>Как определить, что полученная разрешающая способность - хорошая?</w:t>
+      </w:r>
+    </w:p>
+    <w:p>
+      <w:pPr>
+        <w:spacing w:after="0"/>
+        <w:rPr>
+          <w:rFonts w:ascii="Times New Roman" w:hAnsi="Times New Roman" w:cs="Times New Roman"/>
+          <w:sz w:val="24"/>
+          <w:szCs w:val="24"/>
+        </w:rPr>
+      </w:pPr>
+      <w:r>
+        <w:rPr>
+          <w:rFonts w:ascii="Times New Roman" w:hAnsi="Times New Roman" w:cs="Times New Roman"/>
+          <w:sz w:val="24"/>
+          <w:szCs w:val="24"/>
+        </w:rPr>
+        <w:tab/>
+      </w:r>
+      <w:r>
+        <w:rPr>
+          <w:rFonts w:ascii="Times New Roman" w:hAnsi="Times New Roman" w:cs="Times New Roman"/>
+          <w:sz w:val="24"/>
+          <w:szCs w:val="24"/>
+        </w:rPr>
+        <w:t>Чем ближе y (</w:t>
+      </w:r>
+      <w:r>
+        <w:rPr>
+          <w:rFonts w:ascii="Times New Roman" w:hAnsi="Times New Roman" w:cs="Times New Roman"/>
+          <w:sz w:val="24"/>
+          <w:szCs w:val="24"/>
+        </w:rPr>
+        <w:t>игрек</w:t>
+      </w:r>
+      <w:r>
+        <w:rPr>
+          <w:rFonts w:ascii="Times New Roman" w:hAnsi="Times New Roman" w:cs="Times New Roman"/>
+          <w:sz w:val="24"/>
+          <w:szCs w:val="24"/>
+        </w:rPr>
+        <w:t>) к нулю, тем точнее резу</w:t>
+      </w:r>
+      <w:r>
+        <w:rPr>
+          <w:rFonts w:ascii="Times New Roman" w:hAnsi="Times New Roman" w:cs="Times New Roman"/>
+          <w:sz w:val="24"/>
+          <w:szCs w:val="24"/>
+        </w:rPr>
+        <w:t xml:space="preserve">льтат, тем лучше р. Способность </w:t>
+      </w:r>
+      <w:r>
+        <w:rPr>
+          <w:rFonts w:ascii="Times New Roman" w:hAnsi="Times New Roman" w:cs="Times New Roman"/>
+          <w:sz w:val="24"/>
+          <w:szCs w:val="24"/>
+        </w:rPr>
+        <w:t>(нужно уточнить)</w:t>
       </w:r>
     </w:p>
     <w:p>
       <w:pPr>
         <w:pStyle w:val="2"/>
-      </w:pPr>
-      <w:r>
-        <w:t xml:space="preserve">что нам </w:t>
-      </w:r>
-      <w:proofErr w:type="spellStart"/>
-      <w:r>
-        <w:t>нам</w:t>
-      </w:r>
-      <w:proofErr w:type="spellEnd"/>
-      <w:r>
-        <w:t xml:space="preserve"> дает ортогональность матрицы планирования?</w:t>
-      </w:r>
-    </w:p>
-    <w:p>
-      <w:r>
-        <w:t>независимость коэффициентов, возможн</w:t>
-      </w:r>
-      <w:r>
-        <w:t xml:space="preserve">ость посчитать их отдельно и по </w:t>
-      </w:r>
-      <w:r>
-        <w:t>формулам</w:t>
+        <w:spacing w:before="0"/>
+        <w:rPr>
+          <w:rFonts w:ascii="Times New Roman" w:hAnsi="Times New Roman" w:cs="Times New Roman"/>
+          <w:sz w:val="24"/>
+          <w:szCs w:val="24"/>
+        </w:rPr>
+      </w:pPr>
+      <w:r>
+        <w:rPr>
+          <w:rFonts w:ascii="Times New Roman" w:hAnsi="Times New Roman" w:cs="Times New Roman"/>
+          <w:sz w:val="24"/>
+          <w:szCs w:val="24"/>
+        </w:rPr>
+        <w:t>ДФЭ даёт точно такой же результат, как ПФЭ?</w:t>
+      </w:r>
+      <w:r>
+        <w:rPr>
+          <w:rFonts w:ascii="Times New Roman" w:hAnsi="Times New Roman" w:cs="Times New Roman"/>
+          <w:sz w:val="24"/>
+          <w:szCs w:val="24"/>
+        </w:rPr>
+        <w:t xml:space="preserve"> </w:t>
+      </w:r>
+      <w:r>
+        <w:rPr>
+          <w:rFonts w:ascii="Times New Roman" w:hAnsi="Times New Roman" w:cs="Times New Roman"/>
+          <w:color w:val="auto"/>
+          <w:sz w:val="24"/>
+          <w:szCs w:val="24"/>
+        </w:rPr>
+        <w:t>Нет, ДФЭ менее точный</w:t>
       </w:r>
     </w:p>
     <w:p>
       <w:pPr>
         <w:pStyle w:val="2"/>
-      </w:pPr>
-      <w:r>
-        <w:t>зачем нам независимые коэффициенты регрессии?</w:t>
-      </w:r>
-    </w:p>
-    <w:p>
-      <w:r>
-        <w:t>Независимость вычислений, большая скорость (корреляция ≈ 0)</w:t>
+        <w:spacing w:before="0"/>
+        <w:rPr>
+          <w:rFonts w:ascii="Times New Roman" w:hAnsi="Times New Roman" w:cs="Times New Roman"/>
+          <w:sz w:val="24"/>
+          <w:szCs w:val="24"/>
+        </w:rPr>
+      </w:pPr>
+      <w:r>
+        <w:rPr>
+          <w:rFonts w:ascii="Times New Roman" w:hAnsi="Times New Roman" w:cs="Times New Roman"/>
+          <w:sz w:val="24"/>
+          <w:szCs w:val="24"/>
+        </w:rPr>
+        <w:t>Почему ДФЭ менее точный?</w:t>
+      </w:r>
+    </w:p>
+    <w:p>
+      <w:pPr>
+        <w:spacing w:after="0"/>
+        <w:rPr>
+          <w:rFonts w:ascii="Times New Roman" w:hAnsi="Times New Roman" w:cs="Times New Roman"/>
+          <w:sz w:val="24"/>
+          <w:szCs w:val="24"/>
+        </w:rPr>
+      </w:pPr>
+      <w:r>
+        <w:rPr>
+          <w:rFonts w:ascii="Times New Roman" w:hAnsi="Times New Roman" w:cs="Times New Roman"/>
+          <w:sz w:val="24"/>
+          <w:szCs w:val="24"/>
+          <w:lang w:val="en-US"/>
+        </w:rPr>
+        <w:tab/>
+      </w:r>
+      <w:r>
+        <w:rPr>
+          <w:rFonts w:ascii="Times New Roman" w:hAnsi="Times New Roman" w:cs="Times New Roman"/>
+          <w:sz w:val="24"/>
+          <w:szCs w:val="24"/>
+        </w:rPr>
+        <w:t>В схеме вычисления смешанны</w:t>
+      </w:r>
+      <w:r>
+        <w:rPr>
+          <w:rFonts w:ascii="Times New Roman" w:hAnsi="Times New Roman" w:cs="Times New Roman"/>
+          <w:sz w:val="24"/>
+          <w:szCs w:val="24"/>
+        </w:rPr>
+        <w:t xml:space="preserve">х коэффициентах мы пренебрегаем </w:t>
+      </w:r>
+      <w:r>
+        <w:rPr>
+          <w:rFonts w:ascii="Times New Roman" w:hAnsi="Times New Roman" w:cs="Times New Roman"/>
+          <w:sz w:val="24"/>
+          <w:szCs w:val="24"/>
+        </w:rPr>
+        <w:t xml:space="preserve">коэффициентами взаимодействий высоких </w:t>
+      </w:r>
+      <w:r>
+        <w:rPr>
+          <w:rFonts w:ascii="Times New Roman" w:hAnsi="Times New Roman" w:cs="Times New Roman"/>
+          <w:sz w:val="24"/>
+          <w:szCs w:val="24"/>
+        </w:rPr>
+        <w:t xml:space="preserve">порядков, потому что допускаем, </w:t>
+      </w:r>
+      <w:r>
+        <w:rPr>
+          <w:rFonts w:ascii="Times New Roman" w:hAnsi="Times New Roman" w:cs="Times New Roman"/>
+          <w:sz w:val="24"/>
+          <w:szCs w:val="24"/>
+        </w:rPr>
+        <w:t>что они малы (это зависит от того, как напис</w:t>
+      </w:r>
+      <w:r>
+        <w:rPr>
+          <w:rFonts w:ascii="Times New Roman" w:hAnsi="Times New Roman" w:cs="Times New Roman"/>
+          <w:sz w:val="24"/>
+          <w:szCs w:val="24"/>
+        </w:rPr>
+        <w:t xml:space="preserve">ано лаба. так делали не все, но </w:t>
+      </w:r>
+      <w:r>
+        <w:rPr>
+          <w:rFonts w:ascii="Times New Roman" w:hAnsi="Times New Roman" w:cs="Times New Roman"/>
+          <w:sz w:val="24"/>
+          <w:szCs w:val="24"/>
+        </w:rPr>
+        <w:t>большинство)</w:t>
       </w:r>
     </w:p>
     <w:p>
       <w:pPr>
         <w:pStyle w:val="2"/>
-      </w:pPr>
-      <w:r>
-        <w:t>зачем совместные оценки?</w:t>
-      </w:r>
-    </w:p>
-    <w:p>
-      <w:r>
-        <w:t>чтобы найти разрешающую способность дробной реплики</w:t>
-      </w:r>
-    </w:p>
-    <w:p>
-      <w:pPr>
-        <w:pStyle w:val="2"/>
-      </w:pPr>
-      <w:r>
-        <w:t>можно ли провести четверть-реплику?</w:t>
-      </w:r>
-    </w:p>
-    <w:p>
-      <w:r>
-        <w:t xml:space="preserve">Если исходно было </w:t>
-      </w:r>
-      <w:r>
-        <w:t xml:space="preserve">&lt;=4 </w:t>
-      </w:r>
-      <w:r>
-        <w:t>параметров, то нет</w:t>
-      </w:r>
-    </w:p>
-    <w:p>
-      <w:r>
-        <w:t>При выборе дробности плана p необходимо учитывать, что число опытов должно быть больше числа членов уравнения: k+</w:t>
-      </w:r>
-      <w:proofErr w:type="gramStart"/>
-      <w:r>
-        <w:t>1 &gt;</w:t>
-      </w:r>
-      <w:proofErr w:type="gramEnd"/>
-      <w:r>
-        <w:t>= 2^(k-p)</w:t>
-      </w:r>
-    </w:p>
-    <w:p>
-      <w:pPr>
-        <w:pStyle w:val="2"/>
-      </w:pPr>
-      <w:r>
-        <w:t>в каком случае полученный результат ДФЭ будет приближен к правде?</w:t>
-      </w:r>
-    </w:p>
-    <w:p>
-      <w:r>
-        <w:t>когда взаимодействия b123 и т.д. близки к нулю</w:t>
-      </w:r>
-    </w:p>
-    <w:p>
-      <w:r>
-        <w:t>(может что-то спросить про нелинейную модель)</w:t>
-      </w:r>
-    </w:p>
-    <w:p/>
-    <w:p>
-      <w:pPr>
-        <w:pStyle w:val="2"/>
-      </w:pPr>
-      <w:r>
-        <w:t>Чем отличается ДФЭ от ПФЭ? Как получить план ДФЭ?</w:t>
-      </w:r>
-    </w:p>
-    <w:p>
-      <w:r>
-        <w:t>В дробном факторном эксперименте (ДФЭ) исполь</w:t>
-      </w:r>
-      <w:r>
-        <w:t>зуется меньшее число параметров</w:t>
-      </w:r>
-      <w:r>
+        <w:spacing w:before="0"/>
+        <w:rPr>
+          <w:rFonts w:ascii="Times New Roman" w:hAnsi="Times New Roman" w:cs="Times New Roman"/>
+          <w:sz w:val="24"/>
+          <w:szCs w:val="24"/>
+        </w:rPr>
+      </w:pPr>
+      <w:r>
+        <w:rPr>
+          <w:rFonts w:ascii="Times New Roman" w:hAnsi="Times New Roman" w:cs="Times New Roman"/>
+          <w:sz w:val="24"/>
+          <w:szCs w:val="24"/>
+        </w:rPr>
+        <w:t>Как находятся смешанные коэффициенты?</w:t>
+      </w:r>
+    </w:p>
+    <w:p>
+      <w:pPr>
+        <w:spacing w:after="0"/>
+        <w:rPr>
+          <w:rFonts w:ascii="Times New Roman" w:hAnsi="Times New Roman" w:cs="Times New Roman"/>
+          <w:sz w:val="24"/>
+          <w:szCs w:val="24"/>
+        </w:rPr>
+      </w:pPr>
+      <w:r>
+        <w:rPr>
+          <w:rFonts w:ascii="Times New Roman" w:hAnsi="Times New Roman" w:cs="Times New Roman"/>
+          <w:sz w:val="24"/>
+          <w:szCs w:val="24"/>
+          <w:lang w:val="en-US"/>
+        </w:rPr>
+        <w:tab/>
+      </w:r>
+      <w:r>
+        <w:rPr>
+          <w:rFonts w:ascii="Times New Roman" w:hAnsi="Times New Roman" w:cs="Times New Roman"/>
+          <w:sz w:val="24"/>
+          <w:szCs w:val="24"/>
+        </w:rPr>
+        <w:t>Схемы смешивания получаются путем ум</w:t>
+      </w:r>
+      <w:r>
+        <w:rPr>
+          <w:rFonts w:ascii="Times New Roman" w:hAnsi="Times New Roman" w:cs="Times New Roman"/>
+          <w:sz w:val="24"/>
+          <w:szCs w:val="24"/>
+        </w:rPr>
+        <w:t xml:space="preserve">ножения определяющего контраста </w:t>
+      </w:r>
+      <w:r>
+        <w:rPr>
+          <w:rFonts w:ascii="Times New Roman" w:hAnsi="Times New Roman" w:cs="Times New Roman"/>
+          <w:sz w:val="24"/>
+          <w:szCs w:val="24"/>
+        </w:rPr>
+        <w:t>на интересующие нас взаимодействия. И по</w:t>
+      </w:r>
+      <w:r>
+        <w:rPr>
+          <w:rFonts w:ascii="Times New Roman" w:hAnsi="Times New Roman" w:cs="Times New Roman"/>
+          <w:sz w:val="24"/>
+          <w:szCs w:val="24"/>
+        </w:rPr>
+        <w:t>лучим, совместной оценкой каких</w:t>
+      </w:r>
+      <w:r>
+        <w:rPr>
+          <w:rFonts w:ascii="Times New Roman" w:hAnsi="Times New Roman" w:cs="Times New Roman"/>
+          <w:sz w:val="24"/>
+          <w:szCs w:val="24"/>
+        </w:rPr>
         <w:t xml:space="preserve"> </w:t>
       </w:r>
       <w:r>
-        <w:t>(2^(n-p)), так как ПФЭ зачастую избыточен.</w:t>
-      </w:r>
-    </w:p>
-    <w:p>
-      <w:r>
-        <w:t xml:space="preserve">При многофакторном эксперименте (k&gt; 6 или 3), число опытов ПФЭ 2^k становится чрезмерным. Если нам не требуется определение всех коэффициентов неполного квадратичного полинома, то переходят к ДФЭ </w:t>
-      </w:r>
-    </w:p>
-    <w:p>
-      <w:r>
-        <w:t xml:space="preserve">Дробной репликой (ДФЭ) называют план эксперимента, являющийся частью плана полного факторного эксперимента. </w:t>
-      </w:r>
-    </w:p>
-    <w:p>
-      <w:r>
-        <w:t xml:space="preserve">Дробные реплики обозначают </w:t>
-      </w:r>
-      <w:proofErr w:type="spellStart"/>
-      <w:r>
-        <w:t>зависимостю</w:t>
-      </w:r>
-      <w:proofErr w:type="spellEnd"/>
-      <w:r>
-        <w:t xml:space="preserve"> 2^(k-p), где p – [показатель дробности плана ПФЭ] - число линейных эффектов, приравненных к эффектам взаимодействия.</w:t>
-      </w:r>
-    </w:p>
-    <w:p>
-      <w:r>
-        <w:t>Реплики, которые используют для сокращения числа экспериментов в 2^m раз, где m=1, 2, 3 ..., называют регулярными.</w:t>
-      </w:r>
-    </w:p>
-    <w:p>
-      <w:r>
-        <w:t xml:space="preserve">p = 1 </w:t>
-      </w:r>
-      <w:proofErr w:type="spellStart"/>
-      <w:r>
-        <w:t>полуреплика</w:t>
-      </w:r>
-      <w:proofErr w:type="spellEnd"/>
-      <w:r>
-        <w:t xml:space="preserve">, p = 2 </w:t>
-      </w:r>
-      <w:proofErr w:type="spellStart"/>
-      <w:r>
-        <w:t>четвертьреплика</w:t>
-      </w:r>
-      <w:proofErr w:type="spellEnd"/>
-      <w:r>
-        <w:t xml:space="preserve">, </w:t>
-      </w:r>
-    </w:p>
-    <w:p>
-      <w:r>
-        <w:t>При выборе дробности плана p необходимо учитывать, что число опытов должно быть больше числа членов уравнения: k+</w:t>
-      </w:r>
-      <w:proofErr w:type="gramStart"/>
-      <w:r>
-        <w:t>1 &gt;</w:t>
-      </w:r>
-      <w:proofErr w:type="gramEnd"/>
-      <w:r>
-        <w:t>= 2^(k-p)</w:t>
-      </w:r>
-    </w:p>
-    <w:p>
-      <w:r>
-        <w:t xml:space="preserve">План ДФЭ строится, как и для плана ПФЭ, но с меньшим числом факторов. Оставшиеся факторы варьируются не произвольно, а так чтобы сохранялась ортогональность плана. Это </w:t>
-      </w:r>
-      <w:r>
-        <w:lastRenderedPageBreak/>
-        <w:t xml:space="preserve">обеспечивается, если оставшиеся факторы варьируются по выбранному генерирующему соотношению, </w:t>
-      </w:r>
-      <w:proofErr w:type="gramStart"/>
-      <w:r>
-        <w:t>например</w:t>
-      </w:r>
-      <w:proofErr w:type="gramEnd"/>
-      <w:r>
-        <w:t xml:space="preserve"> как произведение каких-либо факторов из первой группы. Но это приводит к тому, что в матрице Х будут существовать одинаковые столбцы. Следовательно, мы не сможем найти в чистом виде все коэффициенты неполного квадратичного полинома, а лишь определим </w:t>
-      </w:r>
-      <w:proofErr w:type="spellStart"/>
-      <w:r>
-        <w:t>совместнуювеличину</w:t>
-      </w:r>
-      <w:proofErr w:type="spellEnd"/>
-      <w:r>
-        <w:t xml:space="preserve"> коэффициентов для одинаковых столбцов.</w:t>
-      </w:r>
-    </w:p>
-    <w:p>
-      <w:r>
-        <w:t>В связи с тем, что в дробных репликах часть взаимодействий заменена новыми факторами, найденные коэффициенты уравнения регрессии будут являться совместными оценками линейных эффектов и эффектов взаимодействия.</w:t>
-      </w:r>
-    </w:p>
-    <w:p>
-      <w:pPr>
-        <w:pStyle w:val="2"/>
-      </w:pPr>
-      <w:r>
-        <w:t xml:space="preserve">TODO </w:t>
-      </w:r>
-    </w:p>
-    <w:p>
-      <w:pPr>
-        <w:pStyle w:val="2"/>
-      </w:pPr>
-      <w:r>
-        <w:t>сколько факторов? сколько экспериментов? какая дробность?</w:t>
-      </w:r>
-    </w:p>
-    <w:p>
-      <w:r>
-        <w:t xml:space="preserve">6, </w:t>
-      </w:r>
-    </w:p>
-    <w:p>
-      <w:r>
-        <w:t>в четверть-реплике 2^4=16, дробность 2</w:t>
-      </w:r>
-    </w:p>
-    <w:p>
-      <w:r>
-        <w:t>в полу 32, дробность 1</w:t>
-      </w:r>
-    </w:p>
-    <w:p>
-      <w:pPr>
-        <w:pStyle w:val="2"/>
-      </w:pPr>
-      <w:r>
-        <w:t>какой у вас генератор плана?</w:t>
-      </w:r>
-    </w:p>
-    <w:p>
-      <w:r>
-        <w:t>(тут речь идет про генерирующие соотношения) нужно рассказать какой показатель</w:t>
-      </w:r>
-    </w:p>
-    <w:p>
-      <w:r>
-        <w:t>дробности и какая реплика (½ или ¼ и тд), и какие вводятся генерирующие соотношения</w:t>
-      </w:r>
-    </w:p>
-    <w:p>
-      <w:pPr>
-        <w:pStyle w:val="2"/>
-      </w:pPr>
-      <w:r>
-        <w:t>какая у вас разрешающая способность?</w:t>
-      </w:r>
-    </w:p>
-    <w:p>
-      <w:r>
-        <w:t>это число несмешанн</w:t>
-      </w:r>
-      <w:r>
-        <w:t>ых линейных факторов (для 6 фа</w:t>
-      </w:r>
-      <w:r>
-        <w:t>кторов = 5)</w:t>
-      </w:r>
-    </w:p>
-    <w:p>
-      <w:pPr>
-        <w:pStyle w:val="2"/>
-      </w:pPr>
-      <w:r>
-        <w:t>что в итоге не смешано?</w:t>
-      </w:r>
-    </w:p>
-    <w:p>
-      <w:r>
-        <w:t xml:space="preserve">коэффициенты </w:t>
-      </w:r>
-      <w:proofErr w:type="spellStart"/>
-      <w:r>
-        <w:t>bz</w:t>
-      </w:r>
-      <w:proofErr w:type="spellEnd"/>
-    </w:p>
-    <w:p>
-      <w:pPr>
-        <w:pStyle w:val="2"/>
-      </w:pPr>
-      <w:r>
-        <w:t>Какие конкретно? (тыкает в какой-нибудь определяющий контраст)</w:t>
-      </w:r>
-    </w:p>
-    <w:p>
-      <w:r>
-        <w:t xml:space="preserve">умножил контраст на x1, x2 и т. д. по </w:t>
-      </w:r>
-      <w:r>
-        <w:t xml:space="preserve">очереди и </w:t>
-      </w:r>
-      <w:proofErr w:type="gramStart"/>
-      <w:r>
-        <w:t>сказал</w:t>
-      </w:r>
-      <w:proofErr w:type="gramEnd"/>
-      <w:r>
-        <w:t xml:space="preserve"> что не смешаны</w:t>
-      </w:r>
-      <w:r>
+        <w:rPr>
+          <w:rFonts w:ascii="Times New Roman" w:hAnsi="Times New Roman" w:cs="Times New Roman"/>
+          <w:sz w:val="24"/>
+          <w:szCs w:val="24"/>
+        </w:rPr>
+        <w:t>коэффициентов взаимодействия яв</w:t>
+      </w:r>
+      <w:r>
+        <w:rPr>
+          <w:rFonts w:ascii="Times New Roman" w:hAnsi="Times New Roman" w:cs="Times New Roman"/>
+          <w:sz w:val="24"/>
+          <w:szCs w:val="24"/>
+        </w:rPr>
+        <w:t xml:space="preserve">ляется полученное значение. Нас </w:t>
+      </w:r>
+      <w:r>
+        <w:rPr>
+          <w:rFonts w:ascii="Times New Roman" w:hAnsi="Times New Roman" w:cs="Times New Roman"/>
+          <w:sz w:val="24"/>
+          <w:szCs w:val="24"/>
+        </w:rPr>
+        <w:t>интересует с взаимодействиями какого поря</w:t>
+      </w:r>
+      <w:r>
+        <w:rPr>
+          <w:rFonts w:ascii="Times New Roman" w:hAnsi="Times New Roman" w:cs="Times New Roman"/>
+          <w:sz w:val="24"/>
+          <w:szCs w:val="24"/>
+        </w:rPr>
+        <w:t xml:space="preserve">дка смешаны, потому что влияни </w:t>
+      </w:r>
+      <w:r>
+        <w:rPr>
+          <w:rFonts w:ascii="Times New Roman" w:hAnsi="Times New Roman" w:cs="Times New Roman"/>
+          <w:sz w:val="24"/>
+          <w:szCs w:val="24"/>
+        </w:rPr>
+        <w:t>взаимодействий высокого порядка практиче</w:t>
+      </w:r>
+      <w:r>
+        <w:rPr>
+          <w:rFonts w:ascii="Times New Roman" w:hAnsi="Times New Roman" w:cs="Times New Roman"/>
+          <w:sz w:val="24"/>
+          <w:szCs w:val="24"/>
+        </w:rPr>
+        <w:t xml:space="preserve">ски равно 0, а значит ими можно </w:t>
+      </w:r>
+      <w:r>
+        <w:rPr>
+          <w:rFonts w:ascii="Times New Roman" w:hAnsi="Times New Roman" w:cs="Times New Roman"/>
+          <w:sz w:val="24"/>
+          <w:szCs w:val="24"/>
+        </w:rPr>
+        <w:t>пренебречь. А вот взаимодействиями н</w:t>
+      </w:r>
+      <w:r>
+        <w:rPr>
+          <w:rFonts w:ascii="Times New Roman" w:hAnsi="Times New Roman" w:cs="Times New Roman"/>
+          <w:sz w:val="24"/>
+          <w:szCs w:val="24"/>
+        </w:rPr>
+        <w:t xml:space="preserve">изкого порядка мы пренебречь не </w:t>
+      </w:r>
+      <w:r>
+        <w:rPr>
+          <w:rFonts w:ascii="Times New Roman" w:hAnsi="Times New Roman" w:cs="Times New Roman"/>
+          <w:sz w:val="24"/>
+          <w:szCs w:val="24"/>
+        </w:rPr>
+        <w:t>можем, так как они не близки к нулю. И, в ит</w:t>
+      </w:r>
+      <w:r>
+        <w:rPr>
+          <w:rFonts w:ascii="Times New Roman" w:hAnsi="Times New Roman" w:cs="Times New Roman"/>
+          <w:sz w:val="24"/>
+          <w:szCs w:val="24"/>
+        </w:rPr>
+        <w:t>оге, полученная реплика будет</w:t>
+      </w:r>
+      <w:r>
+        <w:rPr>
+          <w:rFonts w:ascii="Times New Roman" w:hAnsi="Times New Roman" w:cs="Times New Roman"/>
+          <w:sz w:val="24"/>
+          <w:szCs w:val="24"/>
+          <w:lang w:val="en-US"/>
+        </w:rPr>
         <w:t xml:space="preserve"> </w:t>
       </w:r>
       <w:r>
-        <w:t>слагаемые</w:t>
-      </w:r>
-    </w:p>
-    <w:p>
-      <w:proofErr w:type="gramStart"/>
-      <w:r>
-        <w:t>Например</w:t>
-      </w:r>
-      <w:proofErr w:type="gramEnd"/>
-      <w:r>
-        <w:t xml:space="preserve"> определяющий конт</w:t>
-      </w:r>
-      <w:r>
-        <w:t>раст 1 = x1x2x3x4</w:t>
-      </w:r>
-      <w:r>
-        <w:t xml:space="preserve"> </w:t>
-      </w:r>
-      <w:r>
-        <w:t xml:space="preserve">умножаем на x1 —&gt; x1 = x2x3x4 —&gt; </w:t>
-      </w:r>
-      <w:proofErr w:type="spellStart"/>
-      <w:r>
-        <w:t>коэфы</w:t>
-      </w:r>
-      <w:proofErr w:type="spellEnd"/>
-      <w:r>
-        <w:t xml:space="preserve"> при х1 и х2х3х4 </w:t>
-      </w:r>
-      <w:proofErr w:type="spellStart"/>
-      <w:r>
-        <w:t>несмешаны</w:t>
-      </w:r>
-      <w:proofErr w:type="spellEnd"/>
-      <w:r>
-        <w:t xml:space="preserve"> </w:t>
-      </w:r>
-      <w:r>
-        <w:t>–</w:t>
-      </w:r>
-    </w:p>
-    <w:p>
-      <w:pPr>
-        <w:pStyle w:val="2"/>
-      </w:pPr>
-      <w:r>
-        <w:rPr>
-          <w:lang w:val="en-US"/>
-        </w:rPr>
-        <w:t>DONE</w:t>
-      </w:r>
-    </w:p>
-    <w:p>
-      <w:pPr>
-        <w:pStyle w:val="2"/>
-      </w:pPr>
-      <w:r>
-        <w:t>что нам дает обобщающий определяющий контраст (ООК)?</w:t>
-      </w:r>
-    </w:p>
-    <w:p>
-      <w:r>
-        <w:t>заливал про то, что получаем взаимо</w:t>
-      </w:r>
-      <w:r>
-        <w:t>действия факторов. Чтобы узнать</w:t>
-      </w:r>
-      <w:r>
-        <w:t xml:space="preserve"> </w:t>
-      </w:r>
-      <w:r>
-        <w:t>взаимодействие одного фактора с другими, умножаем О</w:t>
-      </w:r>
-      <w:r>
-        <w:t>ОК на интересующий</w:t>
-      </w:r>
-      <w:r>
-        <w:t xml:space="preserve"> </w:t>
-      </w:r>
-      <w:r>
-        <w:t>фактор.</w:t>
-      </w:r>
-    </w:p>
-    <w:p>
-      <w:r>
-        <w:t>Думаю, он также позволяет найти, со</w:t>
-      </w:r>
-      <w:r>
-        <w:t>вместной оценкой каких реальных</w:t>
-      </w:r>
-      <w:r>
-        <w:t xml:space="preserve"> </w:t>
-      </w:r>
-      <w:r>
-        <w:t>коэффициентов являются получаемые коэффициенты.</w:t>
-      </w:r>
-    </w:p>
-    <w:p>
-      <w:pPr>
-        <w:pStyle w:val="2"/>
-      </w:pPr>
-      <w:r>
-        <w:t>как найти обобщающий определяющий контраст?</w:t>
-      </w:r>
-    </w:p>
-    <w:p>
-      <w:r>
-        <w:t>перемножаем поочередно все определя</w:t>
-      </w:r>
-      <w:r>
-        <w:t>ющие контрасты (по два, по три,</w:t>
-      </w:r>
-      <w:r>
-        <w:t xml:space="preserve"> </w:t>
-      </w:r>
-      <w:r>
-        <w:t>смотря сколько их всего), приравнива</w:t>
-      </w:r>
-      <w:r>
-        <w:t>ем в уравнении все определяющие</w:t>
-      </w:r>
-      <w:r>
-        <w:t xml:space="preserve"> </w:t>
-      </w:r>
-      <w:r>
-        <w:t>контрасты (и исходные, и полученные произведения)</w:t>
-      </w:r>
-    </w:p>
-    <w:p>
-      <w:r>
-        <w:t xml:space="preserve"> </w:t>
-      </w:r>
-      <w:proofErr w:type="spellStart"/>
-      <w:r>
-        <w:t>p.s</w:t>
-      </w:r>
-      <w:proofErr w:type="spellEnd"/>
-      <w:r>
-        <w:t xml:space="preserve">. если в линейном уравнении в </w:t>
-      </w:r>
-      <w:proofErr w:type="spellStart"/>
-      <w:r>
-        <w:t>пфэ</w:t>
-      </w:r>
-      <w:proofErr w:type="spellEnd"/>
-      <w:r>
-        <w:t xml:space="preserve"> кол-во </w:t>
-      </w:r>
-      <w:r>
-        <w:t>коэффициентов b = 7 (случай при</w:t>
-      </w:r>
-      <w:r>
-        <w:t xml:space="preserve"> </w:t>
-      </w:r>
-      <w:r>
-        <w:t>кол-ве факторов = 6), то нам необходимо как м</w:t>
-      </w:r>
-      <w:r>
-        <w:t>инимум 7 опытов (уравнений) для</w:t>
-      </w:r>
-      <w:r>
-        <w:t xml:space="preserve"> </w:t>
-      </w:r>
-      <w:r>
-        <w:t xml:space="preserve">нахождения всех </w:t>
-      </w:r>
-      <w:proofErr w:type="spellStart"/>
-      <w:r>
-        <w:t>коэфов</w:t>
-      </w:r>
-      <w:proofErr w:type="spellEnd"/>
-      <w:r>
-        <w:t>, но так как у нас кол-в</w:t>
-      </w:r>
-      <w:r>
-        <w:t>о опытов 2^n, то минимум кол-во</w:t>
-      </w:r>
-      <w:r>
-        <w:t xml:space="preserve"> </w:t>
-      </w:r>
-      <w:r>
-        <w:t>опытов = 8, значит показатель дробности ра</w:t>
-      </w:r>
-      <w:r>
-        <w:t>вен 3 (может быть меньше, но не</w:t>
-      </w:r>
-      <w:r>
-        <w:t xml:space="preserve"> </w:t>
-      </w:r>
-      <w:r>
-        <w:t xml:space="preserve">больше) </w:t>
-      </w:r>
-      <w:proofErr w:type="gramStart"/>
-      <w:r>
-        <w:t>и следовательно</w:t>
-      </w:r>
-      <w:proofErr w:type="gramEnd"/>
-      <w:r>
-        <w:t xml:space="preserve"> у нас может быть 3 генерирующих соотношения.</w:t>
-      </w:r>
-    </w:p>
-    <w:p>
-      <w:pPr>
-        <w:pStyle w:val="2"/>
-      </w:pPr>
-      <w:r>
-        <w:lastRenderedPageBreak/>
-        <w:t>Как узнать корректность коэффициентов?</w:t>
-      </w:r>
-    </w:p>
-    <w:p>
-      <w:r>
-        <w:t xml:space="preserve">Необходимо задать одинаковые </w:t>
-      </w:r>
-      <w:proofErr w:type="spellStart"/>
-      <w:r>
-        <w:t>min</w:t>
-      </w:r>
-      <w:proofErr w:type="spellEnd"/>
-      <w:r>
-        <w:t xml:space="preserve"> и </w:t>
-      </w:r>
-      <w:proofErr w:type="spellStart"/>
-      <w:r>
-        <w:t>max</w:t>
-      </w:r>
-      <w:proofErr w:type="spellEnd"/>
-      <w:r>
-        <w:t xml:space="preserve"> интенсивности генераторов, а в</w:t>
-      </w:r>
-      <w:r>
-        <w:t xml:space="preserve"> </w:t>
-      </w:r>
-      <w:r>
-        <w:t xml:space="preserve">обработчиках одинаковые </w:t>
-      </w:r>
-      <w:proofErr w:type="spellStart"/>
-      <w:r>
-        <w:t>min</w:t>
-      </w:r>
-      <w:proofErr w:type="spellEnd"/>
-      <w:r>
-        <w:t xml:space="preserve"> и </w:t>
-      </w:r>
-      <w:proofErr w:type="spellStart"/>
-      <w:r>
-        <w:t>max</w:t>
-      </w:r>
-      <w:proofErr w:type="spellEnd"/>
-      <w:r>
-        <w:t xml:space="preserve"> интенсивности. В получившемся</w:t>
-      </w:r>
-      <w:r>
-        <w:t xml:space="preserve"> </w:t>
-      </w:r>
-      <w:r>
-        <w:t>уравнении коэффициенты возле x1 и x2 ра</w:t>
-      </w:r>
-      <w:r>
-        <w:t>вны, а также коэффициенты возле</w:t>
-      </w:r>
-      <w:r>
-        <w:t xml:space="preserve"> </w:t>
-      </w:r>
-      <w:r>
-        <w:t>x3 и x4 тоже равны</w:t>
-      </w:r>
-    </w:p>
-    <w:p>
-      <w:pPr>
-        <w:pStyle w:val="2"/>
-      </w:pPr>
-      <w:r>
-        <w:rPr>
-          <w:lang w:val="en-US"/>
-        </w:rPr>
-        <w:t>TODO</w:t>
-      </w:r>
-      <w:r>
-        <w:t xml:space="preserve"> </w:t>
-      </w:r>
-      <w:r>
-        <w:t>Как определить, что полученная разрешающая способность - хорошая?</w:t>
-      </w:r>
-    </w:p>
-    <w:p>
-      <w:r>
-        <w:t>Чем ближе y (</w:t>
-      </w:r>
-      <w:proofErr w:type="spellStart"/>
-      <w:r>
-        <w:t>игрик</w:t>
-      </w:r>
-      <w:proofErr w:type="spellEnd"/>
-      <w:r>
-        <w:t>) к нулю, тем точнее резу</w:t>
-      </w:r>
-      <w:r>
-        <w:t>льтат, тем лучше р. Способность</w:t>
-      </w:r>
-      <w:r>
-        <w:t xml:space="preserve"> </w:t>
-      </w:r>
-      <w:r>
-        <w:t>(нужно уточнить)</w:t>
-      </w:r>
-    </w:p>
-    <w:p>
-      <w:pPr>
-        <w:pStyle w:val="2"/>
-      </w:pPr>
-      <w:r>
-        <w:t>ДФЭ даёт точно такой же результат, как ПФЭ?</w:t>
-      </w:r>
-    </w:p>
-    <w:p>
-      <w:r>
-        <w:t>Нет, ДФЭ менее точный</w:t>
-      </w:r>
-    </w:p>
-    <w:p>
-      <w:pPr>
-        <w:pStyle w:val="2"/>
-      </w:pPr>
-      <w:r>
-        <w:t>Почему ДФЭ менее точный?</w:t>
-      </w:r>
-    </w:p>
-    <w:p>
-      <w:r>
-        <w:t>В схеме вычисления смешанны</w:t>
-      </w:r>
-      <w:r>
-        <w:t>х коэффициентах мы пренебрегаем</w:t>
-      </w:r>
-      <w:r>
-        <w:t xml:space="preserve"> </w:t>
-      </w:r>
-      <w:r>
-        <w:t xml:space="preserve">коэффициентами взаимодействий высоких </w:t>
-      </w:r>
-      <w:r>
-        <w:t>порядков, потому что допускаем,</w:t>
-      </w:r>
-      <w:r>
-        <w:t xml:space="preserve"> </w:t>
-      </w:r>
-      <w:r>
-        <w:t>что они малы (это зависит от того, как напис</w:t>
-      </w:r>
-      <w:r>
-        <w:t xml:space="preserve">ано </w:t>
-      </w:r>
-      <w:proofErr w:type="spellStart"/>
-      <w:r>
-        <w:t>лаба</w:t>
-      </w:r>
-      <w:proofErr w:type="spellEnd"/>
-      <w:r>
-        <w:t>. так делали не все, но</w:t>
-      </w:r>
-      <w:r>
-        <w:t xml:space="preserve"> </w:t>
-      </w:r>
-      <w:r>
-        <w:t>большинство)</w:t>
-      </w:r>
-    </w:p>
-    <w:p>
-      <w:pPr>
-        <w:pStyle w:val="2"/>
-      </w:pPr>
-      <w:r>
-        <w:t xml:space="preserve">Как находятся смешанные </w:t>
-      </w:r>
-      <w:bookmarkStart w:id="0" w:name="_GoBack"/>
-      <w:r>
-        <w:t>коэффициенты?</w:t>
-      </w:r>
-      <w:bookmarkEnd w:id="0"/>
-    </w:p>
-    <w:p>
-      <w:r>
-        <w:t>Схемы смешивания получаются путем ум</w:t>
-      </w:r>
-      <w:r>
-        <w:t>ножения определяющего контраста</w:t>
-      </w:r>
-      <w:r>
-        <w:t xml:space="preserve"> </w:t>
-      </w:r>
-      <w:r>
-        <w:t>на интересующие нас взаимодействия. И по</w:t>
-      </w:r>
-      <w:r>
-        <w:t>лучим, совместной оценкой каких</w:t>
-      </w:r>
-      <w:r>
-        <w:t xml:space="preserve"> </w:t>
-      </w:r>
-      <w:r>
-        <w:t>коэффициентов взаимодействия яв</w:t>
-      </w:r>
-      <w:r>
-        <w:t>ляется полученное значение. Нас</w:t>
-      </w:r>
-      <w:r>
-        <w:t xml:space="preserve"> </w:t>
-      </w:r>
-      <w:r>
-        <w:t>интересует с взаимодействиями какого поря</w:t>
-      </w:r>
-      <w:r>
-        <w:t xml:space="preserve">дка смешаны, потому что </w:t>
-      </w:r>
-      <w:proofErr w:type="spellStart"/>
-      <w:r>
-        <w:t>влияни</w:t>
-      </w:r>
-      <w:proofErr w:type="spellEnd"/>
-      <w:r>
-        <w:t xml:space="preserve"> </w:t>
-      </w:r>
-      <w:r>
-        <w:t>взаимодействий высокого порядка практиче</w:t>
-      </w:r>
-      <w:r>
-        <w:t>ски равно 0, а значит ими можно</w:t>
-      </w:r>
-      <w:r>
-        <w:t xml:space="preserve"> </w:t>
-      </w:r>
-      <w:r>
-        <w:t>пренебречь. А вот взаимодействиями н</w:t>
-      </w:r>
-      <w:r>
-        <w:t>изкого порядка мы пренебречь не</w:t>
-      </w:r>
-      <w:r>
-        <w:t xml:space="preserve"> </w:t>
-      </w:r>
-      <w:r>
-        <w:t>можем, так как они не близки к нулю. И, в ит</w:t>
-      </w:r>
-      <w:r>
-        <w:t>оге, полученная реплика будет</w:t>
-      </w:r>
-      <w:r>
-        <w:rPr>
-          <w:lang w:val="en-US"/>
-        </w:rPr>
-        <w:t xml:space="preserve"> </w:t>
-      </w:r>
-      <w:r>
+        <w:rPr>
+          <w:rFonts w:ascii="Times New Roman" w:hAnsi="Times New Roman" w:cs="Times New Roman"/>
+          <w:sz w:val="24"/>
+          <w:szCs w:val="24"/>
+        </w:rPr>
         <w:t>недостаточно точной</w:t>
       </w:r>
     </w:p>
@@ -1105,7 +2693,7 @@
 </file>
 
 <file path=word/numbering.xml><?xml version="1.0" encoding="utf-8"?>
-<w:numbering xmlns:wpc="http://schemas.microsoft.com/office/word/2010/wordprocessingCanvas" xmlns:mc="http://schemas.openxmlformats.org/markup-compatibility/2006" xmlns:o="urn:schemas-microsoft-com:office:office" xmlns:r="http://schemas.openxmlformats.org/officeDocument/2006/relationships" xmlns:m="http://schemas.openxmlformats.org/officeDocument/2006/math" xmlns:v="urn:schemas-microsoft-com:vml" xmlns:wp14="http://schemas.microsoft.com/office/word/2010/wordprocessingDrawing" xmlns:wp="http://schemas.openxmlformats.org/drawingml/2006/wordprocessingDrawing" xmlns:w10="urn:schemas-microsoft-com:office:word" xmlns:w="http://schemas.openxmlformats.org/wordprocessingml/2006/main" xmlns:w14="http://schemas.microsoft.com/office/word/2010/wordml" xmlns:w15="http://schemas.microsoft.com/office/word/2012/wordml" xmlns:wpg="http://schemas.microsoft.com/office/word/2010/wordprocessingGroup" xmlns:wpi="http://schemas.microsoft.com/office/word/2010/wordprocessingInk" xmlns:wne="http://schemas.microsoft.com/office/word/2006/wordml" xmlns:wps="http://schemas.microsoft.com/office/word/2010/wordprocessingShape" mc:Ignorable="w14 w15 wp14">
+<w:numbering xmlns:wpc="http://schemas.microsoft.com/office/word/2010/wordprocessingCanvas" xmlns:cx="http://schemas.microsoft.com/office/drawing/2014/chartex" xmlns:cx1="http://schemas.microsoft.com/office/drawing/2015/9/8/chartex" xmlns:cx2="http://schemas.microsoft.com/office/drawing/2015/10/21/chartex" xmlns:cx3="http://schemas.microsoft.com/office/drawing/2016/5/9/chartex" xmlns:cx4="http://schemas.microsoft.com/office/drawing/2016/5/10/chartex" xmlns:cx5="http://schemas.microsoft.com/office/drawing/2016/5/11/chartex" xmlns:cx6="http://schemas.microsoft.com/office/drawing/2016/5/12/chartex" xmlns:cx7="http://schemas.microsoft.com/office/drawing/2016/5/13/chartex" xmlns:cx8="http://schemas.microsoft.com/office/drawing/2016/5/14/chartex" xmlns:mc="http://schemas.openxmlformats.org/markup-compatibility/2006" xmlns:aink="http://schemas.microsoft.com/office/drawing/2016/ink" xmlns:am3d="http://schemas.microsoft.com/office/drawing/2017/model3d" xmlns:o="urn:schemas-microsoft-com:office:office" xmlns:oel="http://schemas.microsoft.com/office/2019/extlst" xmlns:r="http://schemas.openxmlformats.org/officeDocument/2006/relationships" xmlns:m="http://schemas.openxmlformats.org/officeDocument/2006/math" xmlns:v="urn:schemas-microsoft-com:vml" xmlns:wp14="http://schemas.microsoft.com/office/word/2010/wordprocessingDrawing" xmlns:wp="http://schemas.openxmlformats.org/drawingml/2006/wordprocessingDrawing" xmlns:w10="urn:schemas-microsoft-com:office:word" xmlns:w="http://schemas.openxmlformats.org/wordprocessingml/2006/main" xmlns:w14="http://schemas.microsoft.com/office/word/2010/wordml" xmlns:w15="http://schemas.microsoft.com/office/word/2012/wordml" xmlns:w16cex="http://schemas.microsoft.com/office/word/2018/wordml/cex" xmlns:w16cid="http://schemas.microsoft.com/office/word/2016/wordml/cid" xmlns:w16="http://schemas.microsoft.com/office/word/2018/wordml" xmlns:w16du="http://schemas.microsoft.com/office/word/2023/wordml/word16du" xmlns:w16sdtdh="http://schemas.microsoft.com/office/word/2020/wordml/sdtdatahash" xmlns:w16se="http://schemas.microsoft.com/office/word/2015/wordml/symex" xmlns:wpg="http://schemas.microsoft.com/office/word/2010/wordprocessingGroup" xmlns:wpi="http://schemas.microsoft.com/office/word/2010/wordprocessingInk" xmlns:wne="http://schemas.microsoft.com/office/word/2006/wordml" xmlns:wps="http://schemas.microsoft.com/office/word/2010/wordprocessingShape" mc:Ignorable="w14 w15 w16se w16cid w16 w16cex w16sdtdh w16du wp14">
   <w:abstractNum w:abstractNumId="0" w15:restartNumberingAfterBreak="0">
     <w:nsid w:val="328851E8"/>
     <w:multiLevelType w:val="hybridMultilevel"/>
@@ -1888,35 +3476,35 @@
       </w:pPr>
     </w:lvl>
   </w:abstractNum>
-  <w:num w:numId="1">
+  <w:num w:numId="1" w16cid:durableId="842473058">
     <w:abstractNumId w:val="1"/>
   </w:num>
-  <w:num w:numId="2">
+  <w:num w:numId="2" w16cid:durableId="1370253499">
     <w:abstractNumId w:val="0"/>
   </w:num>
-  <w:num w:numId="3">
+  <w:num w:numId="3" w16cid:durableId="13265058">
     <w:abstractNumId w:val="6"/>
   </w:num>
-  <w:num w:numId="4">
+  <w:num w:numId="4" w16cid:durableId="463935194">
     <w:abstractNumId w:val="2"/>
   </w:num>
-  <w:num w:numId="5">
+  <w:num w:numId="5" w16cid:durableId="1887525916">
     <w:abstractNumId w:val="7"/>
   </w:num>
-  <w:num w:numId="6">
+  <w:num w:numId="6" w16cid:durableId="1097991822">
     <w:abstractNumId w:val="3"/>
   </w:num>
-  <w:num w:numId="7">
+  <w:num w:numId="7" w16cid:durableId="1213349240">
     <w:abstractNumId w:val="5"/>
   </w:num>
-  <w:num w:numId="8">
+  <w:num w:numId="8" w16cid:durableId="992951311">
     <w:abstractNumId w:val="4"/>
   </w:num>
 </w:numbering>
 </file>
 
 <file path=word/styles.xml><?xml version="1.0" encoding="utf-8"?>
-<w:styles xmlns:mc="http://schemas.openxmlformats.org/markup-compatibility/2006" xmlns:r="http://schemas.openxmlformats.org/officeDocument/2006/relationships" xmlns:w="http://schemas.openxmlformats.org/wordprocessingml/2006/main" xmlns:w14="http://schemas.microsoft.com/office/word/2010/wordml" xmlns:w15="http://schemas.microsoft.com/office/word/2012/wordml" mc:Ignorable="w14 w15">
+<w:styles xmlns:mc="http://schemas.openxmlformats.org/markup-compatibility/2006" xmlns:r="http://schemas.openxmlformats.org/officeDocument/2006/relationships" xmlns:w="http://schemas.openxmlformats.org/wordprocessingml/2006/main" xmlns:w14="http://schemas.microsoft.com/office/word/2010/wordml" xmlns:w15="http://schemas.microsoft.com/office/word/2012/wordml" xmlns:w16cex="http://schemas.microsoft.com/office/word/2018/wordml/cex" xmlns:w16cid="http://schemas.microsoft.com/office/word/2016/wordml/cid" xmlns:w16="http://schemas.microsoft.com/office/word/2018/wordml" xmlns:w16du="http://schemas.microsoft.com/office/word/2023/wordml/word16du" xmlns:w16sdtdh="http://schemas.microsoft.com/office/word/2020/wordml/sdtdatahash" xmlns:w16se="http://schemas.microsoft.com/office/word/2015/wordml/symex" mc:Ignorable="w14 w15 w16se w16cid w16 w16cex w16sdtdh w16du">
   <w:docDefaults>
     <w:rPrDefault>
       <w:rPr>
@@ -1932,7 +3520,7 @@
       </w:pPr>
     </w:pPrDefault>
   </w:docDefaults>
-  <w:latentStyles w:defLockedState="0" w:defUIPriority="99" w:defSemiHidden="0" w:defUnhideWhenUsed="0" w:defQFormat="0" w:count="371">
+  <w:latentStyles w:defLockedState="0" w:defUIPriority="99" w:defSemiHidden="0" w:defUnhideWhenUsed="0" w:defQFormat="0" w:count="376">
     <w:lsdException w:name="Normal" w:uiPriority="0" w:qFormat="1"/>
     <w:lsdException w:name="heading 1" w:uiPriority="9" w:qFormat="1"/>
     <w:lsdException w:name="heading 2" w:semiHidden="1" w:uiPriority="9" w:unhideWhenUsed="1" w:qFormat="1"/>
@@ -2304,6 +3892,11 @@
     <w:lsdException w:name="List Table 5 Dark Accent 6" w:uiPriority="50"/>
     <w:lsdException w:name="List Table 6 Colorful Accent 6" w:uiPriority="51"/>
     <w:lsdException w:name="List Table 7 Colorful Accent 6" w:uiPriority="52"/>
+    <w:lsdException w:name="Mention" w:semiHidden="1" w:unhideWhenUsed="1"/>
+    <w:lsdException w:name="Smart Hyperlink" w:semiHidden="1" w:unhideWhenUsed="1"/>
+    <w:lsdException w:name="Hashtag" w:semiHidden="1" w:unhideWhenUsed="1"/>
+    <w:lsdException w:name="Unresolved Mention" w:semiHidden="1" w:unhideWhenUsed="1"/>
+    <w:lsdException w:name="Smart Link" w:semiHidden="1" w:unhideWhenUsed="1"/>
   </w:latentStyles>
   <w:style w:type="paragraph" w:default="1" w:styleId="a">
     <w:name w:val="Normal"/>
